--- a/document/Life cycle App AND Life ViewContrller.docx
+++ b/document/Life cycle App AND Life ViewContrller.docx
@@ -62,6 +62,16 @@
           <w:lang w:val="vi-VN"/>
         </w:rPr>
         <w:t xml:space="preserve"> AND Life ViewContrller</w:t>
+      </w:r>
+      <w:r>
+        <w:rPr>
+          <w:rFonts w:ascii="Calibri" w:eastAsia="Times New Roman" w:hAnsi="Calibri" w:cs="Calibri"/>
+          <w:b/>
+          <w:bCs/>
+          <w:u w:val="single"/>
+          <w:lang w:val="vi-VN"/>
+        </w:rPr>
+        <w:t xml:space="preserve"> trong swift</w:t>
       </w:r>
     </w:p>
     <w:p>
@@ -193,15 +203,102 @@
         <w:rPr>
           <w:rFonts w:ascii="Times New Roman" w:eastAsia="Times New Roman" w:hAnsi="Times New Roman" w:cs="Times New Roman"/>
         </w:rPr>
-        <w:t>Ứng dụng có thể chuyển sang trạng thái Inactive khi có một cuộc gọi đến hoặc khi người dùng mở Notification Center hay Control Center.</w:t>
-      </w:r>
-    </w:p>
-    <w:p>
-      <w:pPr>
-        <w:rPr>
-          <w:rFonts w:ascii="Calibri" w:hAnsi="Calibri" w:cs="Calibri"/>
-        </w:rPr>
-      </w:pPr>
+        <w:t xml:space="preserve">Ứng dụng có thể chuyển sang trạng thái Inactive khi có một cuộc gọi đến hoặc khi người dùng mở </w:t>
+      </w:r>
+      <w:bookmarkStart w:id="0" w:name="OLE_LINK23"/>
+      <w:bookmarkStart w:id="1" w:name="OLE_LINK24"/>
+      <w:r>
+        <w:rPr>
+          <w:rFonts w:ascii="Times New Roman" w:eastAsia="Times New Roman" w:hAnsi="Times New Roman" w:cs="Times New Roman"/>
+        </w:rPr>
+        <w:t xml:space="preserve">Notification Center </w:t>
+      </w:r>
+      <w:bookmarkEnd w:id="0"/>
+      <w:bookmarkEnd w:id="1"/>
+      <w:r>
+        <w:rPr>
+          <w:rFonts w:ascii="Times New Roman" w:eastAsia="Times New Roman" w:hAnsi="Times New Roman" w:cs="Times New Roman"/>
+        </w:rPr>
+        <w:t>hay Control Center.</w:t>
+      </w:r>
+    </w:p>
+    <w:p>
+      <w:pPr>
+        <w:numPr>
+          <w:ilvl w:val="0"/>
+          <w:numId w:val="3"/>
+        </w:numPr>
+        <w:spacing w:before="100" w:beforeAutospacing="1" w:after="100" w:afterAutospacing="1"/>
+        <w:rPr>
+          <w:rFonts w:ascii="Times New Roman" w:eastAsia="Times New Roman" w:hAnsi="Times New Roman" w:cs="Times New Roman"/>
+        </w:rPr>
+      </w:pPr>
+      <w:r>
+        <w:rPr>
+          <w:rFonts w:ascii="Times New Roman" w:eastAsia="Times New Roman" w:hAnsi="Times New Roman" w:cs="Times New Roman"/>
+        </w:rPr>
+        <w:t>Được</w:t>
+      </w:r>
+      <w:r>
+        <w:rPr>
+          <w:rFonts w:ascii="Times New Roman" w:eastAsia="Times New Roman" w:hAnsi="Times New Roman" w:cs="Times New Roman"/>
+          <w:lang w:val="vi-VN"/>
+        </w:rPr>
+        <w:t xml:space="preserve"> thể hiện qua phương thức </w:t>
+      </w:r>
+      <w:r>
+        <w:rPr>
+          <w:rFonts w:ascii="Times New Roman" w:eastAsia="Times New Roman" w:hAnsi="Times New Roman" w:cs="Times New Roman"/>
+          <w:b/>
+          <w:bCs/>
+          <w:lang w:val="vi-VN"/>
+        </w:rPr>
+        <w:t>ApplicationWillResignActive</w:t>
+      </w:r>
+      <w:r>
+        <w:rPr>
+          <w:rFonts w:ascii="Times New Roman" w:eastAsia="Times New Roman" w:hAnsi="Times New Roman" w:cs="Times New Roman"/>
+          <w:lang w:val="vi-VN"/>
+        </w:rPr>
+        <w:t xml:space="preserve"> </w:t>
+      </w:r>
+      <w:r>
+        <w:rPr>
+          <w:rFonts w:ascii="Times New Roman" w:eastAsia="Times New Roman" w:hAnsi="Times New Roman" w:cs="Times New Roman"/>
+          <w:lang w:val="vi-VN"/>
+        </w:rPr>
+        <w:t xml:space="preserve">trong </w:t>
+      </w:r>
+      <w:r>
+        <w:rPr>
+          <w:rFonts w:ascii="Times New Roman" w:eastAsia="Times New Roman" w:hAnsi="Times New Roman" w:cs="Times New Roman"/>
+          <w:b/>
+          <w:bCs/>
+          <w:lang w:val="vi-VN"/>
+        </w:rPr>
+        <w:t>AppDelegate</w:t>
+      </w:r>
+      <w:r>
+        <w:rPr>
+          <w:rFonts w:ascii="Times New Roman" w:eastAsia="Times New Roman" w:hAnsi="Times New Roman" w:cs="Times New Roman"/>
+          <w:lang w:val="vi-VN"/>
+        </w:rPr>
+        <w:t>.</w:t>
+      </w:r>
+    </w:p>
+    <w:p>
+      <w:pPr>
+        <w:spacing w:before="100" w:beforeAutospacing="1" w:after="100" w:afterAutospacing="1"/>
+        <w:rPr>
+          <w:rFonts w:ascii="Times New Roman" w:eastAsia="Times New Roman" w:hAnsi="Times New Roman" w:cs="Times New Roman"/>
+        </w:rPr>
+      </w:pPr>
+      <w:r>
+        <w:rPr>
+          <w:rFonts w:ascii="Times New Roman" w:eastAsia="Times New Roman" w:hAnsi="Times New Roman" w:cs="Times New Roman"/>
+        </w:rPr>
+        <w:br/>
+      </w:r>
       <w:r>
         <w:rPr>
           <w:rFonts w:ascii="Calibri" w:hAnsi="Calibri" w:cs="Calibri"/>
@@ -277,8 +374,77 @@
         <w:rPr>
           <w:rFonts w:ascii="Times New Roman" w:eastAsia="Times New Roman" w:hAnsi="Times New Roman" w:cs="Times New Roman"/>
         </w:rPr>
-        <w:t>Khi ứng dụng trở lại trạng thái Active từ trạng thái Inactive hoặc Background, bạn có thể khởi động lại các tác vụ bị tạm dừng hoặc chưa hoàn thành.</w:t>
-      </w:r>
+        <w:t>Khi ứng dụng trở lại trạng thái Active từ trạng thái Inactive hoặc Background, bạn có thể khởi động lại các tác vụ bị tạm dừng hoặc chưa hoàn thành</w:t>
+      </w:r>
+      <w:r>
+        <w:rPr>
+          <w:rFonts w:ascii="Times New Roman" w:eastAsia="Times New Roman" w:hAnsi="Times New Roman" w:cs="Times New Roman"/>
+          <w:lang w:val="vi-VN"/>
+        </w:rPr>
+        <w:t>.</w:t>
+      </w:r>
+    </w:p>
+    <w:p>
+      <w:pPr>
+        <w:numPr>
+          <w:ilvl w:val="0"/>
+          <w:numId w:val="4"/>
+        </w:numPr>
+        <w:spacing w:before="100" w:beforeAutospacing="1" w:after="100" w:afterAutospacing="1"/>
+        <w:rPr>
+          <w:rFonts w:ascii="Calibri" w:hAnsi="Calibri" w:cs="Calibri"/>
+        </w:rPr>
+      </w:pPr>
+      <w:r>
+        <w:rPr>
+          <w:rFonts w:ascii="Times New Roman" w:eastAsia="Times New Roman" w:hAnsi="Times New Roman" w:cs="Times New Roman"/>
+          <w:lang w:val="vi-VN"/>
+        </w:rPr>
+        <w:t xml:space="preserve">Được thể hiện qua phương thức </w:t>
+      </w:r>
+      <w:r>
+        <w:rPr>
+          <w:rFonts w:ascii="Times New Roman" w:eastAsia="Times New Roman" w:hAnsi="Times New Roman" w:cs="Times New Roman"/>
+          <w:b/>
+          <w:bCs/>
+          <w:lang w:val="vi-VN"/>
+        </w:rPr>
+        <w:t>ApplicationDidBecomeActive</w:t>
+      </w:r>
+      <w:r>
+        <w:rPr>
+          <w:rFonts w:ascii="Times New Roman" w:eastAsia="Times New Roman" w:hAnsi="Times New Roman" w:cs="Times New Roman"/>
+          <w:lang w:val="vi-VN"/>
+        </w:rPr>
+        <w:t xml:space="preserve"> </w:t>
+      </w:r>
+      <w:bookmarkStart w:id="2" w:name="OLE_LINK15"/>
+      <w:bookmarkStart w:id="3" w:name="OLE_LINK16"/>
+      <w:r>
+        <w:rPr>
+          <w:rFonts w:ascii="Times New Roman" w:eastAsia="Times New Roman" w:hAnsi="Times New Roman" w:cs="Times New Roman"/>
+          <w:lang w:val="vi-VN"/>
+        </w:rPr>
+        <w:t xml:space="preserve">trong </w:t>
+      </w:r>
+      <w:r>
+        <w:rPr>
+          <w:rFonts w:ascii="Times New Roman" w:eastAsia="Times New Roman" w:hAnsi="Times New Roman" w:cs="Times New Roman"/>
+          <w:b/>
+          <w:bCs/>
+          <w:lang w:val="vi-VN"/>
+        </w:rPr>
+        <w:t>AppDelegate</w:t>
+      </w:r>
+      <w:r>
+        <w:rPr>
+          <w:rFonts w:ascii="Times New Roman" w:eastAsia="Times New Roman" w:hAnsi="Times New Roman" w:cs="Times New Roman"/>
+          <w:lang w:val="vi-VN"/>
+        </w:rPr>
+        <w:t>.</w:t>
+      </w:r>
+      <w:bookmarkEnd w:id="2"/>
+      <w:bookmarkEnd w:id="3"/>
     </w:p>
     <w:p>
       <w:pPr>
@@ -378,7 +544,89 @@
         <w:rPr>
           <w:rFonts w:ascii="Times New Roman" w:eastAsia="Times New Roman" w:hAnsi="Times New Roman" w:cs="Times New Roman"/>
         </w:rPr>
-        <w:t>Ứng dụng chuyển sang trạng thái Background khi người dùng nhấn nút Home hoặc mở ứng dụng khác.</w:t>
+        <w:t xml:space="preserve">Ứng dụng chuyển sang trạng thái </w:t>
+      </w:r>
+      <w:r>
+        <w:rPr>
+          <w:rFonts w:ascii="Times New Roman" w:eastAsia="Times New Roman" w:hAnsi="Times New Roman" w:cs="Times New Roman"/>
+          <w:b/>
+          <w:bCs/>
+        </w:rPr>
+        <w:t>Background</w:t>
+      </w:r>
+      <w:r>
+        <w:rPr>
+          <w:rFonts w:ascii="Times New Roman" w:eastAsia="Times New Roman" w:hAnsi="Times New Roman" w:cs="Times New Roman"/>
+        </w:rPr>
+        <w:t xml:space="preserve"> khi người dùng nhấn nút Home hoặc mở ứng dụng khác.</w:t>
+      </w:r>
+    </w:p>
+    <w:p>
+      <w:pPr>
+        <w:numPr>
+          <w:ilvl w:val="0"/>
+          <w:numId w:val="5"/>
+        </w:numPr>
+        <w:spacing w:before="100" w:beforeAutospacing="1" w:after="100" w:afterAutospacing="1"/>
+        <w:rPr>
+          <w:rFonts w:ascii="Times New Roman" w:eastAsia="Times New Roman" w:hAnsi="Times New Roman" w:cs="Times New Roman"/>
+        </w:rPr>
+      </w:pPr>
+      <w:r>
+        <w:rPr>
+          <w:rFonts w:ascii="Times New Roman" w:eastAsia="Times New Roman" w:hAnsi="Times New Roman" w:cs="Times New Roman"/>
+        </w:rPr>
+        <w:t>Được</w:t>
+      </w:r>
+      <w:r>
+        <w:rPr>
+          <w:rFonts w:ascii="Times New Roman" w:eastAsia="Times New Roman" w:hAnsi="Times New Roman" w:cs="Times New Roman"/>
+          <w:lang w:val="vi-VN"/>
+        </w:rPr>
+        <w:t xml:space="preserve"> thể hiện qua phương thức </w:t>
+      </w:r>
+      <w:r>
+        <w:rPr>
+          <w:rFonts w:ascii="Times New Roman" w:eastAsia="Times New Roman" w:hAnsi="Times New Roman" w:cs="Times New Roman"/>
+          <w:b/>
+          <w:bCs/>
+          <w:lang w:val="vi-VN"/>
+        </w:rPr>
+        <w:t>ApplicationDidEnterBackground</w:t>
+      </w:r>
+      <w:r>
+        <w:rPr>
+          <w:rFonts w:ascii="Times New Roman" w:eastAsia="Times New Roman" w:hAnsi="Times New Roman" w:cs="Times New Roman"/>
+          <w:lang w:val="vi-VN"/>
+        </w:rPr>
+        <w:t xml:space="preserve"> </w:t>
+      </w:r>
+      <w:bookmarkStart w:id="4" w:name="OLE_LINK13"/>
+      <w:bookmarkStart w:id="5" w:name="OLE_LINK14"/>
+      <w:r>
+        <w:rPr>
+          <w:rFonts w:ascii="Times New Roman" w:eastAsia="Times New Roman" w:hAnsi="Times New Roman" w:cs="Times New Roman"/>
+          <w:lang w:val="vi-VN"/>
+        </w:rPr>
+        <w:t xml:space="preserve">trong </w:t>
+      </w:r>
+      <w:r>
+        <w:rPr>
+          <w:rFonts w:ascii="Times New Roman" w:eastAsia="Times New Roman" w:hAnsi="Times New Roman" w:cs="Times New Roman"/>
+          <w:b/>
+          <w:bCs/>
+          <w:lang w:val="vi-VN"/>
+        </w:rPr>
+        <w:t>AppDelegate</w:t>
+      </w:r>
+      <w:bookmarkEnd w:id="4"/>
+      <w:bookmarkEnd w:id="5"/>
+      <w:r>
+        <w:rPr>
+          <w:rFonts w:ascii="Times New Roman" w:eastAsia="Times New Roman" w:hAnsi="Times New Roman" w:cs="Times New Roman"/>
+          <w:lang w:val="vi-VN"/>
+        </w:rPr>
+        <w:t>.</w:t>
       </w:r>
     </w:p>
     <w:p>
@@ -468,8 +716,16 @@
       <w:r>
         <w:rPr>
           <w:rFonts w:ascii="Courier New" w:eastAsia="Times New Roman" w:hAnsi="Courier New" w:cs="Courier New"/>
-        </w:rPr>
-        <w:t>applicationDidEnterBackground(_:)</w:t>
+          <w:b/>
+          <w:bCs/>
+        </w:rPr>
+        <w:t>applicationDidEnterBackground</w:t>
+      </w:r>
+      <w:r>
+        <w:rPr>
+          <w:rFonts w:ascii="Courier New" w:eastAsia="Times New Roman" w:hAnsi="Courier New" w:cs="Courier New"/>
+        </w:rPr>
+        <w:t>(_:)</w:t>
       </w:r>
       <w:r>
         <w:rPr>
@@ -494,7 +750,27 @@
           <w:b/>
           <w:bCs/>
         </w:rPr>
-        <w:t>6. Foreground (chuyển từ Background sang Active)</w:t>
+        <w:t xml:space="preserve">6. </w:t>
+      </w:r>
+      <w:bookmarkStart w:id="6" w:name="OLE_LINK21"/>
+      <w:bookmarkStart w:id="7" w:name="OLE_LINK22"/>
+      <w:r>
+        <w:rPr>
+          <w:rFonts w:ascii="Times New Roman" w:eastAsia="Times New Roman" w:hAnsi="Times New Roman" w:cs="Times New Roman"/>
+          <w:b/>
+          <w:bCs/>
+        </w:rPr>
+        <w:t xml:space="preserve">Foreground </w:t>
+      </w:r>
+      <w:bookmarkEnd w:id="6"/>
+      <w:bookmarkEnd w:id="7"/>
+      <w:r>
+        <w:rPr>
+          <w:rFonts w:ascii="Times New Roman" w:eastAsia="Times New Roman" w:hAnsi="Times New Roman" w:cs="Times New Roman"/>
+          <w:b/>
+          <w:bCs/>
+        </w:rPr>
+        <w:t>(chuyển từ Background sang Active)</w:t>
       </w:r>
     </w:p>
     <w:p>
@@ -513,6 +789,70 @@
           <w:rFonts w:ascii="Times New Roman" w:eastAsia="Times New Roman" w:hAnsi="Times New Roman" w:cs="Times New Roman"/>
         </w:rPr>
         <w:t>Khi ứng dụng chuyển từ Background sang Active, bạn cần chuẩn bị lại các tài nguyên và trạng thái.</w:t>
+      </w:r>
+    </w:p>
+    <w:p>
+      <w:pPr>
+        <w:numPr>
+          <w:ilvl w:val="0"/>
+          <w:numId w:val="7"/>
+        </w:numPr>
+        <w:spacing w:before="100" w:beforeAutospacing="1" w:after="100" w:afterAutospacing="1"/>
+        <w:rPr>
+          <w:rFonts w:ascii="Times New Roman" w:eastAsia="Times New Roman" w:hAnsi="Times New Roman" w:cs="Times New Roman"/>
+        </w:rPr>
+      </w:pPr>
+      <w:r>
+        <w:rPr>
+          <w:rFonts w:ascii="Times New Roman" w:eastAsia="Times New Roman" w:hAnsi="Times New Roman" w:cs="Times New Roman"/>
+        </w:rPr>
+        <w:t>Được</w:t>
+      </w:r>
+      <w:r>
+        <w:rPr>
+          <w:rFonts w:ascii="Times New Roman" w:eastAsia="Times New Roman" w:hAnsi="Times New Roman" w:cs="Times New Roman"/>
+          <w:lang w:val="vi-VN"/>
+        </w:rPr>
+        <w:t xml:space="preserve"> thể hiện qua phương thức </w:t>
+      </w:r>
+      <w:r>
+        <w:rPr>
+          <w:rFonts w:ascii="Times New Roman" w:eastAsia="Times New Roman" w:hAnsi="Times New Roman" w:cs="Times New Roman"/>
+          <w:b/>
+          <w:bCs/>
+          <w:lang w:val="vi-VN"/>
+        </w:rPr>
+        <w:t>ApplicationWillEnterForeground</w:t>
+      </w:r>
+      <w:r>
+        <w:rPr>
+          <w:rFonts w:ascii="Times New Roman" w:eastAsia="Times New Roman" w:hAnsi="Times New Roman" w:cs="Times New Roman"/>
+          <w:lang w:val="vi-VN"/>
+        </w:rPr>
+        <w:t xml:space="preserve"> </w:t>
+      </w:r>
+      <w:r>
+        <w:rPr>
+          <w:rFonts w:ascii="Times New Roman" w:eastAsia="Times New Roman" w:hAnsi="Times New Roman" w:cs="Times New Roman"/>
+          <w:lang w:val="vi-VN"/>
+        </w:rPr>
+        <w:t xml:space="preserve">trong </w:t>
+      </w:r>
+      <w:r>
+        <w:rPr>
+          <w:rFonts w:ascii="Times New Roman" w:eastAsia="Times New Roman" w:hAnsi="Times New Roman" w:cs="Times New Roman"/>
+          <w:b/>
+          <w:bCs/>
+          <w:lang w:val="vi-VN"/>
+        </w:rPr>
+        <w:t>AppDelegate</w:t>
+      </w:r>
+      <w:r>
+        <w:rPr>
+          <w:rFonts w:ascii="Times New Roman" w:eastAsia="Times New Roman" w:hAnsi="Times New Roman" w:cs="Times New Roman"/>
+          <w:lang w:val="vi-VN"/>
+        </w:rPr>
+        <w:t>.</w:t>
       </w:r>
     </w:p>
     <w:p>
@@ -566,6 +906,46 @@
     <w:p>
       <w:pPr>
         <w:spacing w:before="100" w:beforeAutospacing="1" w:after="100" w:afterAutospacing="1"/>
+        <w:rPr>
+          <w:rFonts w:ascii="Calibri" w:hAnsi="Calibri" w:cs="Calibri"/>
+        </w:rPr>
+      </w:pPr>
+    </w:p>
+    <w:p>
+      <w:pPr>
+        <w:spacing w:before="100" w:beforeAutospacing="1" w:after="100" w:afterAutospacing="1"/>
+        <w:rPr>
+          <w:rFonts w:ascii="Calibri" w:hAnsi="Calibri" w:cs="Calibri"/>
+        </w:rPr>
+      </w:pPr>
+    </w:p>
+    <w:p>
+      <w:pPr>
+        <w:spacing w:before="100" w:beforeAutospacing="1" w:after="100" w:afterAutospacing="1"/>
+        <w:rPr>
+          <w:rFonts w:ascii="Calibri" w:hAnsi="Calibri" w:cs="Calibri"/>
+        </w:rPr>
+      </w:pPr>
+    </w:p>
+    <w:p>
+      <w:pPr>
+        <w:spacing w:before="100" w:beforeAutospacing="1" w:after="100" w:afterAutospacing="1"/>
+        <w:rPr>
+          <w:rFonts w:ascii="Calibri" w:hAnsi="Calibri" w:cs="Calibri"/>
+        </w:rPr>
+      </w:pPr>
+    </w:p>
+    <w:p>
+      <w:pPr>
+        <w:spacing w:before="100" w:beforeAutospacing="1" w:after="100" w:afterAutospacing="1"/>
+        <w:rPr>
+          <w:rFonts w:ascii="Calibri" w:hAnsi="Calibri" w:cs="Calibri"/>
+        </w:rPr>
+      </w:pPr>
+    </w:p>
+    <w:p>
+      <w:pPr>
+        <w:spacing w:before="100" w:beforeAutospacing="1" w:after="100" w:afterAutospacing="1"/>
         <w:outlineLvl w:val="2"/>
         <w:rPr>
           <w:rFonts w:ascii="Times New Roman" w:eastAsia="Times New Roman" w:hAnsi="Times New Roman" w:cs="Times New Roman"/>
@@ -579,6 +959,7 @@
           <w:b/>
           <w:bCs/>
         </w:rPr>
+        <w:lastRenderedPageBreak/>
         <w:t>7. Termination</w:t>
       </w:r>
     </w:p>
@@ -598,6 +979,70 @@
           <w:rFonts w:ascii="Times New Roman" w:eastAsia="Times New Roman" w:hAnsi="Times New Roman" w:cs="Times New Roman"/>
         </w:rPr>
         <w:t>Ứng dụng có thể bị tắt bởi hệ điều hành khi người dùng tắt ứng dụng hoặc hệ thống cần giải phóng bộ nhớ. Bạn nên lưu dữ liệu và giải phóng tài nguyên trong phương thức này.</w:t>
+      </w:r>
+    </w:p>
+    <w:p>
+      <w:pPr>
+        <w:numPr>
+          <w:ilvl w:val="0"/>
+          <w:numId w:val="8"/>
+        </w:numPr>
+        <w:spacing w:before="100" w:beforeAutospacing="1" w:after="100" w:afterAutospacing="1"/>
+        <w:rPr>
+          <w:rFonts w:ascii="Times New Roman" w:eastAsia="Times New Roman" w:hAnsi="Times New Roman" w:cs="Times New Roman"/>
+        </w:rPr>
+      </w:pPr>
+      <w:r>
+        <w:rPr>
+          <w:rFonts w:ascii="Times New Roman" w:eastAsia="Times New Roman" w:hAnsi="Times New Roman" w:cs="Times New Roman"/>
+        </w:rPr>
+        <w:t>Được</w:t>
+      </w:r>
+      <w:r>
+        <w:rPr>
+          <w:rFonts w:ascii="Times New Roman" w:eastAsia="Times New Roman" w:hAnsi="Times New Roman" w:cs="Times New Roman"/>
+          <w:lang w:val="vi-VN"/>
+        </w:rPr>
+        <w:t xml:space="preserve"> thể hiện qua phương thức </w:t>
+      </w:r>
+      <w:r>
+        <w:rPr>
+          <w:rFonts w:ascii="Times New Roman" w:eastAsia="Times New Roman" w:hAnsi="Times New Roman" w:cs="Times New Roman"/>
+          <w:b/>
+          <w:bCs/>
+          <w:lang w:val="vi-VN"/>
+        </w:rPr>
+        <w:t>ApplicationWillTerminate</w:t>
+      </w:r>
+      <w:r>
+        <w:rPr>
+          <w:rFonts w:ascii="Times New Roman" w:eastAsia="Times New Roman" w:hAnsi="Times New Roman" w:cs="Times New Roman"/>
+          <w:lang w:val="vi-VN"/>
+        </w:rPr>
+        <w:t xml:space="preserve"> </w:t>
+      </w:r>
+      <w:r>
+        <w:rPr>
+          <w:rFonts w:ascii="Times New Roman" w:eastAsia="Times New Roman" w:hAnsi="Times New Roman" w:cs="Times New Roman"/>
+          <w:lang w:val="vi-VN"/>
+        </w:rPr>
+        <w:t xml:space="preserve">trong </w:t>
+      </w:r>
+      <w:r>
+        <w:rPr>
+          <w:rFonts w:ascii="Times New Roman" w:eastAsia="Times New Roman" w:hAnsi="Times New Roman" w:cs="Times New Roman"/>
+          <w:b/>
+          <w:bCs/>
+          <w:lang w:val="vi-VN"/>
+        </w:rPr>
+        <w:t>AppDelegate</w:t>
+      </w:r>
+      <w:r>
+        <w:rPr>
+          <w:rFonts w:ascii="Times New Roman" w:eastAsia="Times New Roman" w:hAnsi="Times New Roman" w:cs="Times New Roman"/>
+          <w:lang w:val="vi-VN"/>
+        </w:rPr>
+        <w:t>.</w:t>
       </w:r>
     </w:p>
     <w:p>
@@ -651,14 +1096,6 @@
     <w:p>
       <w:pPr>
         <w:spacing w:before="100" w:beforeAutospacing="1" w:after="100" w:afterAutospacing="1"/>
-        <w:rPr>
-          <w:rFonts w:ascii="Calibri" w:hAnsi="Calibri" w:cs="Calibri"/>
-        </w:rPr>
-      </w:pPr>
-    </w:p>
-    <w:p>
-      <w:pPr>
-        <w:spacing w:before="100" w:beforeAutospacing="1" w:after="100" w:afterAutospacing="1"/>
         <w:outlineLvl w:val="2"/>
         <w:rPr>
           <w:rFonts w:ascii="Times New Roman" w:eastAsia="Times New Roman" w:hAnsi="Times New Roman" w:cs="Times New Roman"/>
@@ -792,12 +1229,1755 @@
       <w:pPr>
         <w:spacing w:before="100" w:beforeAutospacing="1" w:after="100" w:afterAutospacing="1"/>
         <w:rPr>
-          <w:rFonts w:ascii="Calibri" w:hAnsi="Calibri" w:cs="Calibri"/>
+          <w:rFonts w:ascii="Calibri" w:eastAsia="Times New Roman" w:hAnsi="Calibri" w:cs="Times New Roman"/>
+        </w:rPr>
+      </w:pPr>
+      <w:r>
+        <w:rPr>
+          <w:rFonts w:ascii="Calibri" w:eastAsia="Times New Roman" w:hAnsi="Calibri" w:cs="Times New Roman"/>
+          <w:lang w:val="vi-VN"/>
+        </w:rPr>
+        <w:t xml:space="preserve">- </w:t>
+      </w:r>
+      <w:r>
+        <w:rPr>
+          <w:rFonts w:ascii="Calibri" w:eastAsia="Times New Roman" w:hAnsi="Calibri" w:cs="Times New Roman"/>
+        </w:rPr>
+        <w:t xml:space="preserve">Vòng đời của </w:t>
+      </w:r>
+      <w:r>
+        <w:rPr>
+          <w:rFonts w:ascii="Calibri" w:eastAsia="Times New Roman" w:hAnsi="Calibri" w:cs="Courier New"/>
+        </w:rPr>
+        <w:t>UIViewController</w:t>
+      </w:r>
+      <w:r>
+        <w:rPr>
+          <w:rFonts w:ascii="Calibri" w:eastAsia="Times New Roman" w:hAnsi="Calibri" w:cs="Times New Roman"/>
+        </w:rPr>
+        <w:t xml:space="preserve"> trong iOS là quá trình từ khi một view controller được tạo ra đến khi nó bị giải phóng khỏi bộ nhớ. Hiểu rõ vòng đời này giúp bạn quản lý các tài nguyên, cập nhật giao diện người dùng, và thực hiện các tác vụ phù hợp ở từng giai đoạn. Dưới đây là các giai đoạn chính trong vòng đời của một </w:t>
+      </w:r>
+      <w:r>
+        <w:rPr>
+          <w:rFonts w:ascii="Calibri" w:eastAsia="Times New Roman" w:hAnsi="Calibri" w:cs="Courier New"/>
+        </w:rPr>
+        <w:t>UIViewController</w:t>
+      </w:r>
+      <w:r>
+        <w:rPr>
+          <w:rFonts w:ascii="Calibri" w:eastAsia="Times New Roman" w:hAnsi="Calibri" w:cs="Times New Roman"/>
+        </w:rPr>
+        <w:t xml:space="preserve"> và những phương thức tương ứng bạn có thể ghi đè để tùy chỉnh hành vi của nó.</w:t>
+      </w:r>
+    </w:p>
+    <w:p>
+      <w:pPr>
+        <w:spacing w:before="100" w:beforeAutospacing="1" w:after="100" w:afterAutospacing="1"/>
+        <w:outlineLvl w:val="2"/>
+        <w:rPr>
+          <w:rFonts w:ascii="Calibri" w:eastAsia="Times New Roman" w:hAnsi="Calibri" w:cs="Times New Roman"/>
+          <w:b/>
+          <w:bCs/>
+        </w:rPr>
+      </w:pPr>
+      <w:r>
+        <w:rPr>
+          <w:rFonts w:ascii="Calibri" w:eastAsia="Times New Roman" w:hAnsi="Calibri" w:cs="Times New Roman"/>
+          <w:b/>
+          <w:bCs/>
+        </w:rPr>
+        <w:t>Các Giai Đoạn Chính</w:t>
+      </w:r>
+    </w:p>
+    <w:p>
+      <w:pPr>
+        <w:numPr>
+          <w:ilvl w:val="0"/>
+          <w:numId w:val="11"/>
+        </w:numPr>
+        <w:spacing w:before="100" w:beforeAutospacing="1" w:after="100" w:afterAutospacing="1"/>
+        <w:rPr>
+          <w:rFonts w:ascii="Calibri" w:eastAsia="Times New Roman" w:hAnsi="Calibri" w:cs="Times New Roman"/>
+        </w:rPr>
+      </w:pPr>
+      <w:r>
+        <w:rPr>
+          <w:rFonts w:ascii="Calibri" w:eastAsia="Times New Roman" w:hAnsi="Calibri" w:cs="Times New Roman"/>
+          <w:b/>
+          <w:bCs/>
+        </w:rPr>
+        <w:t>Initialization</w:t>
+      </w:r>
+      <w:r>
+        <w:rPr>
+          <w:rFonts w:ascii="Calibri" w:eastAsia="Times New Roman" w:hAnsi="Calibri" w:cs="Times New Roman"/>
+        </w:rPr>
+        <w:t xml:space="preserve"> (Khởi tạo)</w:t>
+      </w:r>
+    </w:p>
+    <w:p>
+      <w:pPr>
+        <w:numPr>
+          <w:ilvl w:val="0"/>
+          <w:numId w:val="11"/>
+        </w:numPr>
+        <w:spacing w:before="100" w:beforeAutospacing="1" w:after="100" w:afterAutospacing="1"/>
+        <w:rPr>
+          <w:rFonts w:ascii="Calibri" w:eastAsia="Times New Roman" w:hAnsi="Calibri" w:cs="Times New Roman"/>
+        </w:rPr>
+      </w:pPr>
+      <w:r>
+        <w:rPr>
+          <w:rFonts w:ascii="Calibri" w:eastAsia="Times New Roman" w:hAnsi="Calibri" w:cs="Times New Roman"/>
+          <w:b/>
+          <w:bCs/>
+        </w:rPr>
+        <w:t>View Loading</w:t>
+      </w:r>
+      <w:r>
+        <w:rPr>
+          <w:rFonts w:ascii="Calibri" w:eastAsia="Times New Roman" w:hAnsi="Calibri" w:cs="Times New Roman"/>
+        </w:rPr>
+        <w:t xml:space="preserve"> (Tải view)</w:t>
+      </w:r>
+    </w:p>
+    <w:p>
+      <w:pPr>
+        <w:numPr>
+          <w:ilvl w:val="0"/>
+          <w:numId w:val="11"/>
+        </w:numPr>
+        <w:spacing w:before="100" w:beforeAutospacing="1" w:after="100" w:afterAutospacing="1"/>
+        <w:rPr>
+          <w:rFonts w:ascii="Calibri" w:eastAsia="Times New Roman" w:hAnsi="Calibri" w:cs="Times New Roman"/>
+        </w:rPr>
+      </w:pPr>
+      <w:r>
+        <w:rPr>
+          <w:rFonts w:ascii="Calibri" w:eastAsia="Times New Roman" w:hAnsi="Calibri" w:cs="Times New Roman"/>
+          <w:b/>
+          <w:bCs/>
+        </w:rPr>
+        <w:t>View Appearing</w:t>
+      </w:r>
+      <w:r>
+        <w:rPr>
+          <w:rFonts w:ascii="Calibri" w:eastAsia="Times New Roman" w:hAnsi="Calibri" w:cs="Times New Roman"/>
+        </w:rPr>
+        <w:t xml:space="preserve"> (Hiển thị view)</w:t>
+      </w:r>
+    </w:p>
+    <w:p>
+      <w:pPr>
+        <w:numPr>
+          <w:ilvl w:val="0"/>
+          <w:numId w:val="11"/>
+        </w:numPr>
+        <w:spacing w:before="100" w:beforeAutospacing="1" w:after="100" w:afterAutospacing="1"/>
+        <w:rPr>
+          <w:rFonts w:ascii="Calibri" w:eastAsia="Times New Roman" w:hAnsi="Calibri" w:cs="Times New Roman"/>
+        </w:rPr>
+      </w:pPr>
+      <w:r>
+        <w:rPr>
+          <w:rFonts w:ascii="Calibri" w:eastAsia="Times New Roman" w:hAnsi="Calibri" w:cs="Times New Roman"/>
+          <w:b/>
+          <w:bCs/>
+        </w:rPr>
+        <w:t>View Running</w:t>
+      </w:r>
+      <w:r>
+        <w:rPr>
+          <w:rFonts w:ascii="Calibri" w:eastAsia="Times New Roman" w:hAnsi="Calibri" w:cs="Times New Roman"/>
+        </w:rPr>
+        <w:t xml:space="preserve"> (Chạy view)</w:t>
+      </w:r>
+    </w:p>
+    <w:p>
+      <w:pPr>
+        <w:numPr>
+          <w:ilvl w:val="0"/>
+          <w:numId w:val="11"/>
+        </w:numPr>
+        <w:spacing w:before="100" w:beforeAutospacing="1" w:after="100" w:afterAutospacing="1"/>
+        <w:rPr>
+          <w:rFonts w:ascii="Calibri" w:eastAsia="Times New Roman" w:hAnsi="Calibri" w:cs="Times New Roman"/>
+        </w:rPr>
+      </w:pPr>
+      <w:r>
+        <w:rPr>
+          <w:rFonts w:ascii="Calibri" w:eastAsia="Times New Roman" w:hAnsi="Calibri" w:cs="Times New Roman"/>
+          <w:b/>
+          <w:bCs/>
+        </w:rPr>
+        <w:t>View Disappearing</w:t>
+      </w:r>
+      <w:r>
+        <w:rPr>
+          <w:rFonts w:ascii="Calibri" w:eastAsia="Times New Roman" w:hAnsi="Calibri" w:cs="Times New Roman"/>
+        </w:rPr>
+        <w:t xml:space="preserve"> (Ẩn view)</w:t>
+      </w:r>
+    </w:p>
+    <w:p>
+      <w:pPr>
+        <w:numPr>
+          <w:ilvl w:val="0"/>
+          <w:numId w:val="11"/>
+        </w:numPr>
+        <w:spacing w:before="100" w:beforeAutospacing="1" w:after="100" w:afterAutospacing="1"/>
+        <w:rPr>
+          <w:rFonts w:ascii="Calibri" w:eastAsia="Times New Roman" w:hAnsi="Calibri" w:cs="Times New Roman"/>
+        </w:rPr>
+      </w:pPr>
+      <w:r>
+        <w:rPr>
+          <w:rFonts w:ascii="Calibri" w:eastAsia="Times New Roman" w:hAnsi="Calibri" w:cs="Times New Roman"/>
+          <w:b/>
+          <w:bCs/>
+        </w:rPr>
+        <w:t>View Destruction</w:t>
+      </w:r>
+      <w:r>
+        <w:rPr>
+          <w:rFonts w:ascii="Calibri" w:eastAsia="Times New Roman" w:hAnsi="Calibri" w:cs="Times New Roman"/>
+        </w:rPr>
+        <w:t xml:space="preserve"> (Hủy view)</w:t>
+      </w:r>
+    </w:p>
+    <w:p>
+      <w:pPr>
+        <w:spacing w:before="100" w:beforeAutospacing="1" w:after="100" w:afterAutospacing="1"/>
+        <w:rPr>
+          <w:rFonts w:ascii="Calibri" w:eastAsia="Times New Roman" w:hAnsi="Calibri" w:cs="Times New Roman"/>
+        </w:rPr>
+      </w:pPr>
+    </w:p>
+    <w:p>
+      <w:pPr>
+        <w:spacing w:before="100" w:beforeAutospacing="1" w:after="100" w:afterAutospacing="1"/>
+        <w:rPr>
+          <w:rFonts w:ascii="Calibri" w:eastAsia="Times New Roman" w:hAnsi="Calibri" w:cs="Times New Roman"/>
+        </w:rPr>
+      </w:pPr>
+    </w:p>
+    <w:p>
+      <w:pPr>
+        <w:spacing w:before="100" w:beforeAutospacing="1" w:after="100" w:afterAutospacing="1"/>
+        <w:rPr>
+          <w:rFonts w:ascii="Calibri" w:eastAsia="Times New Roman" w:hAnsi="Calibri" w:cs="Times New Roman"/>
+        </w:rPr>
+      </w:pPr>
+    </w:p>
+    <w:p>
+      <w:pPr>
+        <w:rPr>
+          <w:rFonts w:ascii="Calibri" w:eastAsia="Times New Roman" w:hAnsi="Calibri" w:cs="Times New Roman"/>
           <w:b/>
           <w:bCs/>
           <w:u w:val="single"/>
-        </w:rPr>
-      </w:pPr>
+          <w:lang w:val="vi-VN"/>
+        </w:rPr>
+      </w:pPr>
+      <w:r>
+        <w:rPr>
+          <w:rFonts w:ascii="Calibri" w:eastAsia="Times New Roman" w:hAnsi="Calibri" w:cs="Times New Roman"/>
+          <w:b/>
+          <w:bCs/>
+          <w:u w:val="single"/>
+        </w:rPr>
+        <w:lastRenderedPageBreak/>
+        <w:t>Các Phương Thức Tương Ứng</w:t>
+      </w:r>
+      <w:r>
+        <w:rPr>
+          <w:rFonts w:ascii="Calibri" w:eastAsia="Times New Roman" w:hAnsi="Calibri" w:cs="Times New Roman"/>
+          <w:b/>
+          <w:bCs/>
+          <w:u w:val="single"/>
+          <w:lang w:val="vi-VN"/>
+        </w:rPr>
+        <w:t>:</w:t>
+      </w:r>
+    </w:p>
+    <w:p>
+      <w:pPr>
+        <w:rPr>
+          <w:rFonts w:ascii="Calibri" w:eastAsia="Times New Roman" w:hAnsi="Calibri" w:cs="Times New Roman"/>
+          <w:b/>
+          <w:bCs/>
+          <w:u w:val="single"/>
+          <w:lang w:val="vi-VN"/>
+        </w:rPr>
+      </w:pPr>
+    </w:p>
+    <w:p>
+      <w:pPr>
+        <w:pStyle w:val="Heading4"/>
+        <w:rPr>
+          <w:rFonts w:ascii="Calibri" w:hAnsi="Calibri" w:cs="Calibri"/>
+          <w:b/>
+          <w:bCs/>
+        </w:rPr>
+      </w:pPr>
+      <w:r>
+        <w:rPr>
+          <w:rFonts w:ascii="Calibri" w:hAnsi="Calibri" w:cs="Calibri"/>
+          <w:b/>
+          <w:bCs/>
+        </w:rPr>
+        <w:t>I</w:t>
+      </w:r>
+      <w:r>
+        <w:rPr>
+          <w:rFonts w:ascii="Calibri" w:hAnsi="Calibri" w:cs="Calibri"/>
+          <w:b/>
+          <w:bCs/>
+        </w:rPr>
+        <w:t>nitialization (Khởi tạo)</w:t>
+      </w:r>
+    </w:p>
+    <w:p>
+      <w:pPr>
+        <w:numPr>
+          <w:ilvl w:val="0"/>
+          <w:numId w:val="12"/>
+        </w:numPr>
+        <w:spacing w:before="100" w:beforeAutospacing="1" w:after="100" w:afterAutospacing="1"/>
+        <w:rPr>
+          <w:rFonts w:ascii="Calibri" w:hAnsi="Calibri" w:cs="Calibri"/>
+        </w:rPr>
+      </w:pPr>
+      <w:r>
+        <w:rPr>
+          <w:rStyle w:val="HTMLCode"/>
+          <w:rFonts w:ascii="Calibri" w:eastAsiaTheme="minorHAnsi" w:hAnsi="Calibri" w:cs="Calibri"/>
+          <w:b/>
+          <w:bCs/>
+          <w:sz w:val="24"/>
+          <w:szCs w:val="24"/>
+        </w:rPr>
+        <w:t>init(coder:)</w:t>
+      </w:r>
+      <w:r>
+        <w:rPr>
+          <w:rStyle w:val="Strong"/>
+          <w:rFonts w:ascii="Calibri" w:hAnsi="Calibri" w:cs="Calibri"/>
+        </w:rPr>
+        <w:t xml:space="preserve"> hoặc </w:t>
+      </w:r>
+      <w:r>
+        <w:rPr>
+          <w:rStyle w:val="HTMLCode"/>
+          <w:rFonts w:ascii="Calibri" w:eastAsiaTheme="minorHAnsi" w:hAnsi="Calibri" w:cs="Calibri"/>
+          <w:b/>
+          <w:bCs/>
+          <w:sz w:val="24"/>
+          <w:szCs w:val="24"/>
+        </w:rPr>
+        <w:t>init(nibName:bundle:)</w:t>
+      </w:r>
+      <w:r>
+        <w:rPr>
+          <w:rFonts w:ascii="Calibri" w:hAnsi="Calibri" w:cs="Calibri"/>
+        </w:rPr>
+        <w:t>: Được gọi khi view controller được khởi tạo. Sử dụng phương thức này để thực hiện các thiết lập ban đầu.</w:t>
+      </w:r>
+      <w:r>
+        <w:rPr>
+          <w:rFonts w:ascii="Calibri" w:hAnsi="Calibri" w:cs="Calibri"/>
+          <w:lang w:val="vi-VN"/>
+        </w:rPr>
+        <w:t xml:space="preserve"> VD:</w:t>
+      </w:r>
+    </w:p>
+    <w:p>
+      <w:pPr>
+        <w:spacing w:before="100" w:beforeAutospacing="1" w:after="100" w:afterAutospacing="1"/>
+        <w:jc w:val="center"/>
+        <w:rPr>
+          <w:rFonts w:ascii="Calibri" w:hAnsi="Calibri" w:cs="Calibri"/>
+          <w:b/>
+          <w:bCs/>
+          <w:u w:val="single"/>
+        </w:rPr>
+      </w:pPr>
+      <w:r>
+        <w:rPr>
+          <w:rFonts w:ascii="Calibri" w:hAnsi="Calibri" w:cs="Calibri"/>
+          <w:b/>
+          <w:bCs/>
+          <w:u w:val="single"/>
+        </w:rPr>
+        <w:drawing>
+          <wp:inline distT="0" distB="0" distL="0" distR="0" wp14:anchorId="7EBA62FD" wp14:editId="7EF9E728">
+            <wp:extent cx="3982238" cy="1809135"/>
+            <wp:effectExtent l="0" t="0" r="5715" b="0"/>
+            <wp:docPr id="6" name="Picture 6"/>
+            <wp:cNvGraphicFramePr>
+              <a:graphicFrameLocks xmlns:a="http://schemas.openxmlformats.org/drawingml/2006/main" noChangeAspect="1"/>
+            </wp:cNvGraphicFramePr>
+            <a:graphic xmlns:a="http://schemas.openxmlformats.org/drawingml/2006/main">
+              <a:graphicData uri="http://schemas.openxmlformats.org/drawingml/2006/picture">
+                <pic:pic xmlns:pic="http://schemas.openxmlformats.org/drawingml/2006/picture">
+                  <pic:nvPicPr>
+                    <pic:cNvPr id="1" name=""/>
+                    <pic:cNvPicPr/>
+                  </pic:nvPicPr>
+                  <pic:blipFill>
+                    <a:blip r:embed="rId10"/>
+                    <a:stretch>
+                      <a:fillRect/>
+                    </a:stretch>
+                  </pic:blipFill>
+                  <pic:spPr>
+                    <a:xfrm>
+                      <a:off x="0" y="0"/>
+                      <a:ext cx="4153613" cy="1886991"/>
+                    </a:xfrm>
+                    <a:prstGeom prst="rect">
+                      <a:avLst/>
+                    </a:prstGeom>
+                  </pic:spPr>
+                </pic:pic>
+              </a:graphicData>
+            </a:graphic>
+          </wp:inline>
+        </w:drawing>
+      </w:r>
+    </w:p>
+    <w:p>
+      <w:pPr>
+        <w:pStyle w:val="Heading4"/>
+        <w:rPr>
+          <w:rFonts w:ascii="Calibri" w:hAnsi="Calibri"/>
+          <w:b/>
+          <w:bCs/>
+        </w:rPr>
+      </w:pPr>
+      <w:r>
+        <w:rPr>
+          <w:rFonts w:ascii="Calibri" w:hAnsi="Calibri"/>
+          <w:b/>
+          <w:bCs/>
+        </w:rPr>
+        <w:t>View Loading (Tải view)</w:t>
+      </w:r>
+    </w:p>
+    <w:p>
+      <w:pPr>
+        <w:numPr>
+          <w:ilvl w:val="0"/>
+          <w:numId w:val="13"/>
+        </w:numPr>
+        <w:spacing w:before="100" w:beforeAutospacing="1" w:after="100" w:afterAutospacing="1"/>
+        <w:rPr>
+          <w:rFonts w:ascii="Calibri" w:hAnsi="Calibri"/>
+        </w:rPr>
+      </w:pPr>
+      <w:r>
+        <w:rPr>
+          <w:rStyle w:val="HTMLCode"/>
+          <w:rFonts w:ascii="Calibri" w:eastAsiaTheme="minorHAnsi" w:hAnsi="Calibri"/>
+          <w:b/>
+          <w:bCs/>
+          <w:sz w:val="24"/>
+          <w:szCs w:val="24"/>
+        </w:rPr>
+        <w:t>loadView()</w:t>
+      </w:r>
+      <w:r>
+        <w:rPr>
+          <w:rFonts w:ascii="Calibri" w:hAnsi="Calibri"/>
+        </w:rPr>
+        <w:t>: Được gọi khi view của view controller chưa được tải vào bộ nhớ. Bạn có thể ghi đè phương thức này để tạo và thiết lập view thủ công.</w:t>
+      </w:r>
+      <w:r>
+        <w:rPr>
+          <w:rFonts w:ascii="Calibri" w:hAnsi="Calibri"/>
+          <w:lang w:val="vi-VN"/>
+        </w:rPr>
+        <w:t xml:space="preserve"> VD:</w:t>
+      </w:r>
+    </w:p>
+    <w:p>
+      <w:pPr>
+        <w:spacing w:before="100" w:beforeAutospacing="1" w:after="100" w:afterAutospacing="1"/>
+        <w:ind w:left="720"/>
+        <w:rPr>
+          <w:rFonts w:ascii="Calibri" w:hAnsi="Calibri"/>
+        </w:rPr>
+      </w:pPr>
+      <w:r>
+        <w:rPr>
+          <w:rFonts w:ascii="Calibri" w:hAnsi="Calibri" w:cs="Calibri"/>
+          <w:b/>
+          <w:bCs/>
+          <w:u w:val="single"/>
+        </w:rPr>
+        <w:drawing>
+          <wp:inline distT="0" distB="0" distL="0" distR="0" wp14:anchorId="22AF294E" wp14:editId="34D0551A">
+            <wp:extent cx="4362483" cy="924232"/>
+            <wp:effectExtent l="0" t="0" r="0" b="3175"/>
+            <wp:docPr id="7" name="Picture 7"/>
+            <wp:cNvGraphicFramePr>
+              <a:graphicFrameLocks xmlns:a="http://schemas.openxmlformats.org/drawingml/2006/main" noChangeAspect="1"/>
+            </wp:cNvGraphicFramePr>
+            <a:graphic xmlns:a="http://schemas.openxmlformats.org/drawingml/2006/main">
+              <a:graphicData uri="http://schemas.openxmlformats.org/drawingml/2006/picture">
+                <pic:pic xmlns:pic="http://schemas.openxmlformats.org/drawingml/2006/picture">
+                  <pic:nvPicPr>
+                    <pic:cNvPr id="1" name=""/>
+                    <pic:cNvPicPr/>
+                  </pic:nvPicPr>
+                  <pic:blipFill>
+                    <a:blip r:embed="rId11"/>
+                    <a:stretch>
+                      <a:fillRect/>
+                    </a:stretch>
+                  </pic:blipFill>
+                  <pic:spPr>
+                    <a:xfrm>
+                      <a:off x="0" y="0"/>
+                      <a:ext cx="4479066" cy="948931"/>
+                    </a:xfrm>
+                    <a:prstGeom prst="rect">
+                      <a:avLst/>
+                    </a:prstGeom>
+                  </pic:spPr>
+                </pic:pic>
+              </a:graphicData>
+            </a:graphic>
+          </wp:inline>
+        </w:drawing>
+      </w:r>
+    </w:p>
+    <w:p>
+      <w:pPr>
+        <w:pStyle w:val="ListParagraph"/>
+        <w:numPr>
+          <w:ilvl w:val="0"/>
+          <w:numId w:val="13"/>
+        </w:numPr>
+        <w:rPr>
+          <w:rFonts w:ascii="Calibri" w:eastAsia="Times New Roman" w:hAnsi="Calibri" w:cs="Times New Roman"/>
+        </w:rPr>
+      </w:pPr>
+      <w:r>
+        <w:rPr>
+          <w:rFonts w:ascii="Calibri" w:eastAsia="Times New Roman" w:hAnsi="Calibri" w:cs="Courier New"/>
+          <w:b/>
+          <w:bCs/>
+        </w:rPr>
+        <w:t>viewDidLoad()</w:t>
+      </w:r>
+      <w:r>
+        <w:rPr>
+          <w:rFonts w:ascii="Calibri" w:eastAsia="Times New Roman" w:hAnsi="Calibri" w:cs="Times New Roman"/>
+        </w:rPr>
+        <w:t>: Được gọi khi view đã được tải vào bộ nhớ. Thực hiện các thiết lập bổ sung và khởi tạo dữ liệu trong phương thức này.</w:t>
+      </w:r>
+      <w:r>
+        <w:rPr>
+          <w:rFonts w:ascii="Calibri" w:eastAsia="Times New Roman" w:hAnsi="Calibri" w:cs="Times New Roman"/>
+          <w:lang w:val="vi-VN"/>
+        </w:rPr>
+        <w:t xml:space="preserve"> VD:</w:t>
+      </w:r>
+    </w:p>
+    <w:p>
+      <w:pPr>
+        <w:pStyle w:val="ListParagraph"/>
+        <w:rPr>
+          <w:rFonts w:ascii="Calibri" w:eastAsia="Times New Roman" w:hAnsi="Calibri" w:cs="Times New Roman"/>
+        </w:rPr>
+      </w:pPr>
+      <w:r>
+        <w:rPr>
+          <w:rFonts w:ascii="Calibri" w:eastAsia="Times New Roman" w:hAnsi="Calibri" w:cs="Times New Roman"/>
+        </w:rPr>
+        <w:drawing>
+          <wp:inline distT="0" distB="0" distL="0" distR="0" wp14:anchorId="7A4049F4" wp14:editId="48B3C7B4">
+            <wp:extent cx="4362450" cy="1061884"/>
+            <wp:effectExtent l="0" t="0" r="0" b="5080"/>
+            <wp:docPr id="8" name="Picture 8"/>
+            <wp:cNvGraphicFramePr>
+              <a:graphicFrameLocks xmlns:a="http://schemas.openxmlformats.org/drawingml/2006/main" noChangeAspect="1"/>
+            </wp:cNvGraphicFramePr>
+            <a:graphic xmlns:a="http://schemas.openxmlformats.org/drawingml/2006/main">
+              <a:graphicData uri="http://schemas.openxmlformats.org/drawingml/2006/picture">
+                <pic:pic xmlns:pic="http://schemas.openxmlformats.org/drawingml/2006/picture">
+                  <pic:nvPicPr>
+                    <pic:cNvPr id="1" name=""/>
+                    <pic:cNvPicPr/>
+                  </pic:nvPicPr>
+                  <pic:blipFill>
+                    <a:blip r:embed="rId12"/>
+                    <a:stretch>
+                      <a:fillRect/>
+                    </a:stretch>
+                  </pic:blipFill>
+                  <pic:spPr>
+                    <a:xfrm>
+                      <a:off x="0" y="0"/>
+                      <a:ext cx="4404155" cy="1072036"/>
+                    </a:xfrm>
+                    <a:prstGeom prst="rect">
+                      <a:avLst/>
+                    </a:prstGeom>
+                  </pic:spPr>
+                </pic:pic>
+              </a:graphicData>
+            </a:graphic>
+          </wp:inline>
+        </w:drawing>
+      </w:r>
+    </w:p>
+    <w:p>
+      <w:pPr>
+        <w:pStyle w:val="ListParagraph"/>
+        <w:rPr>
+          <w:rFonts w:ascii="Calibri" w:eastAsia="Times New Roman" w:hAnsi="Calibri" w:cs="Times New Roman"/>
+        </w:rPr>
+      </w:pPr>
+    </w:p>
+    <w:p>
+      <w:pPr>
+        <w:pStyle w:val="ListParagraph"/>
+        <w:rPr>
+          <w:rFonts w:ascii="Calibri" w:eastAsia="Times New Roman" w:hAnsi="Calibri" w:cs="Times New Roman"/>
+        </w:rPr>
+      </w:pPr>
+    </w:p>
+    <w:p>
+      <w:pPr>
+        <w:pStyle w:val="ListParagraph"/>
+        <w:rPr>
+          <w:rFonts w:ascii="Calibri" w:eastAsia="Times New Roman" w:hAnsi="Calibri" w:cs="Times New Roman"/>
+        </w:rPr>
+      </w:pPr>
+    </w:p>
+    <w:p>
+      <w:pPr>
+        <w:pStyle w:val="Heading4"/>
+        <w:rPr>
+          <w:rFonts w:ascii="Calibri" w:hAnsi="Calibri"/>
+          <w:b/>
+          <w:bCs/>
+        </w:rPr>
+      </w:pPr>
+      <w:r>
+        <w:rPr>
+          <w:rFonts w:ascii="Calibri" w:hAnsi="Calibri"/>
+          <w:b/>
+          <w:bCs/>
+        </w:rPr>
+        <w:lastRenderedPageBreak/>
+        <w:t>View Appearing (Hiển thị view)</w:t>
+      </w:r>
+    </w:p>
+    <w:p>
+      <w:pPr>
+        <w:numPr>
+          <w:ilvl w:val="0"/>
+          <w:numId w:val="14"/>
+        </w:numPr>
+        <w:spacing w:before="100" w:beforeAutospacing="1" w:after="100" w:afterAutospacing="1"/>
+        <w:rPr>
+          <w:rFonts w:ascii="Calibri" w:hAnsi="Calibri"/>
+        </w:rPr>
+      </w:pPr>
+      <w:r>
+        <w:rPr>
+          <w:rStyle w:val="HTMLCode"/>
+          <w:rFonts w:ascii="Calibri" w:eastAsiaTheme="minorHAnsi" w:hAnsi="Calibri"/>
+          <w:b/>
+          <w:bCs/>
+          <w:sz w:val="24"/>
+          <w:szCs w:val="24"/>
+        </w:rPr>
+        <w:t>viewWillAppear(_:)</w:t>
+      </w:r>
+      <w:r>
+        <w:rPr>
+          <w:rFonts w:ascii="Calibri" w:hAnsi="Calibri"/>
+        </w:rPr>
+        <w:t>: Được gọi ngay trước khi view của view controller được thêm vào cây view và hiển thị cho người dùng. Phương thức này có thể được gọi nhiều lần trong vòng đời của view controller.</w:t>
+      </w:r>
+      <w:r>
+        <w:rPr>
+          <w:rFonts w:ascii="Calibri" w:hAnsi="Calibri"/>
+          <w:lang w:val="vi-VN"/>
+        </w:rPr>
+        <w:t xml:space="preserve"> VD:</w:t>
+      </w:r>
+    </w:p>
+    <w:p>
+      <w:pPr>
+        <w:spacing w:before="100" w:beforeAutospacing="1" w:after="100" w:afterAutospacing="1"/>
+        <w:ind w:left="720"/>
+        <w:rPr>
+          <w:rFonts w:ascii="Calibri" w:hAnsi="Calibri"/>
+        </w:rPr>
+      </w:pPr>
+      <w:r>
+        <w:rPr>
+          <w:rFonts w:ascii="Calibri" w:hAnsi="Calibri"/>
+        </w:rPr>
+        <w:drawing>
+          <wp:inline distT="0" distB="0" distL="0" distR="0" wp14:anchorId="4C67265A" wp14:editId="2C372AAE">
+            <wp:extent cx="4229100" cy="1219200"/>
+            <wp:effectExtent l="0" t="0" r="0" b="0"/>
+            <wp:docPr id="9" name="Picture 9"/>
+            <wp:cNvGraphicFramePr>
+              <a:graphicFrameLocks xmlns:a="http://schemas.openxmlformats.org/drawingml/2006/main" noChangeAspect="1"/>
+            </wp:cNvGraphicFramePr>
+            <a:graphic xmlns:a="http://schemas.openxmlformats.org/drawingml/2006/main">
+              <a:graphicData uri="http://schemas.openxmlformats.org/drawingml/2006/picture">
+                <pic:pic xmlns:pic="http://schemas.openxmlformats.org/drawingml/2006/picture">
+                  <pic:nvPicPr>
+                    <pic:cNvPr id="1" name=""/>
+                    <pic:cNvPicPr/>
+                  </pic:nvPicPr>
+                  <pic:blipFill>
+                    <a:blip r:embed="rId13"/>
+                    <a:stretch>
+                      <a:fillRect/>
+                    </a:stretch>
+                  </pic:blipFill>
+                  <pic:spPr>
+                    <a:xfrm>
+                      <a:off x="0" y="0"/>
+                      <a:ext cx="4229100" cy="1219200"/>
+                    </a:xfrm>
+                    <a:prstGeom prst="rect">
+                      <a:avLst/>
+                    </a:prstGeom>
+                  </pic:spPr>
+                </pic:pic>
+              </a:graphicData>
+            </a:graphic>
+          </wp:inline>
+        </w:drawing>
+      </w:r>
+    </w:p>
+    <w:p>
+      <w:pPr>
+        <w:pStyle w:val="ListParagraph"/>
+        <w:numPr>
+          <w:ilvl w:val="0"/>
+          <w:numId w:val="14"/>
+        </w:numPr>
+        <w:rPr>
+          <w:rFonts w:ascii="Calibri" w:eastAsia="Times New Roman" w:hAnsi="Calibri" w:cs="Times New Roman"/>
+        </w:rPr>
+      </w:pPr>
+      <w:r>
+        <w:rPr>
+          <w:rFonts w:ascii="Calibri" w:eastAsia="Times New Roman" w:hAnsi="Calibri" w:cs="Courier New"/>
+          <w:b/>
+          <w:bCs/>
+        </w:rPr>
+        <w:t>viewDidAppear(_:)</w:t>
+      </w:r>
+      <w:r>
+        <w:rPr>
+          <w:rFonts w:ascii="Calibri" w:eastAsia="Times New Roman" w:hAnsi="Calibri" w:cs="Times New Roman"/>
+        </w:rPr>
+        <w:t>: Được gọi ngay sau khi view của view controller được thêm vào cây view và hiển thị cho người dùng.</w:t>
+      </w:r>
+      <w:r>
+        <w:rPr>
+          <w:rFonts w:ascii="Calibri" w:eastAsia="Times New Roman" w:hAnsi="Calibri" w:cs="Times New Roman"/>
+          <w:lang w:val="vi-VN"/>
+        </w:rPr>
+        <w:t xml:space="preserve"> VD:</w:t>
+      </w:r>
+    </w:p>
+    <w:p>
+      <w:pPr>
+        <w:spacing w:before="100" w:beforeAutospacing="1" w:after="100" w:afterAutospacing="1"/>
+        <w:ind w:left="720"/>
+        <w:rPr>
+          <w:rFonts w:ascii="Calibri" w:hAnsi="Calibri" w:cs="Calibri"/>
+          <w:b/>
+          <w:bCs/>
+          <w:u w:val="single"/>
+        </w:rPr>
+      </w:pPr>
+      <w:r>
+        <w:rPr>
+          <w:rFonts w:ascii="Calibri" w:hAnsi="Calibri" w:cs="Calibri"/>
+          <w:b/>
+          <w:bCs/>
+          <w:u w:val="single"/>
+        </w:rPr>
+        <w:drawing>
+          <wp:inline distT="0" distB="0" distL="0" distR="0" wp14:anchorId="5BEEF201" wp14:editId="0DA5DD20">
+            <wp:extent cx="4229100" cy="1231900"/>
+            <wp:effectExtent l="0" t="0" r="0" b="0"/>
+            <wp:docPr id="10" name="Picture 10"/>
+            <wp:cNvGraphicFramePr>
+              <a:graphicFrameLocks xmlns:a="http://schemas.openxmlformats.org/drawingml/2006/main" noChangeAspect="1"/>
+            </wp:cNvGraphicFramePr>
+            <a:graphic xmlns:a="http://schemas.openxmlformats.org/drawingml/2006/main">
+              <a:graphicData uri="http://schemas.openxmlformats.org/drawingml/2006/picture">
+                <pic:pic xmlns:pic="http://schemas.openxmlformats.org/drawingml/2006/picture">
+                  <pic:nvPicPr>
+                    <pic:cNvPr id="1" name=""/>
+                    <pic:cNvPicPr/>
+                  </pic:nvPicPr>
+                  <pic:blipFill>
+                    <a:blip r:embed="rId14"/>
+                    <a:stretch>
+                      <a:fillRect/>
+                    </a:stretch>
+                  </pic:blipFill>
+                  <pic:spPr>
+                    <a:xfrm>
+                      <a:off x="0" y="0"/>
+                      <a:ext cx="4319914" cy="1258353"/>
+                    </a:xfrm>
+                    <a:prstGeom prst="rect">
+                      <a:avLst/>
+                    </a:prstGeom>
+                  </pic:spPr>
+                </pic:pic>
+              </a:graphicData>
+            </a:graphic>
+          </wp:inline>
+        </w:drawing>
+      </w:r>
+    </w:p>
+    <w:p>
+      <w:pPr>
+        <w:pStyle w:val="Heading4"/>
+        <w:rPr>
+          <w:rFonts w:ascii="Calibri" w:hAnsi="Calibri"/>
+          <w:b/>
+          <w:bCs/>
+        </w:rPr>
+      </w:pPr>
+      <w:r>
+        <w:rPr>
+          <w:rFonts w:ascii="Calibri" w:hAnsi="Calibri"/>
+          <w:b/>
+          <w:bCs/>
+        </w:rPr>
+        <w:t>View Running (Chạy view)</w:t>
+      </w:r>
+    </w:p>
+    <w:p>
+      <w:pPr>
+        <w:numPr>
+          <w:ilvl w:val="0"/>
+          <w:numId w:val="15"/>
+        </w:numPr>
+        <w:spacing w:before="100" w:beforeAutospacing="1" w:after="100" w:afterAutospacing="1"/>
+        <w:rPr>
+          <w:rFonts w:ascii="Calibri" w:hAnsi="Calibri"/>
+        </w:rPr>
+      </w:pPr>
+      <w:r>
+        <w:rPr>
+          <w:rFonts w:ascii="Calibri" w:hAnsi="Calibri"/>
+        </w:rPr>
+        <w:t>Đây là giai đoạn view controller đang hoạt động bình thường, nhận sự kiện từ người dùng và tương tác với các thành phần giao diện.</w:t>
+      </w:r>
+    </w:p>
+    <w:p>
+      <w:pPr>
+        <w:pStyle w:val="Heading4"/>
+        <w:rPr>
+          <w:rFonts w:ascii="Calibri" w:hAnsi="Calibri"/>
+          <w:b/>
+          <w:bCs/>
+        </w:rPr>
+      </w:pPr>
+      <w:r>
+        <w:rPr>
+          <w:rFonts w:ascii="Calibri" w:hAnsi="Calibri"/>
+          <w:b/>
+          <w:bCs/>
+        </w:rPr>
+        <w:t>View Disappearing (Ẩn view)</w:t>
+      </w:r>
+    </w:p>
+    <w:p>
+      <w:pPr>
+        <w:numPr>
+          <w:ilvl w:val="0"/>
+          <w:numId w:val="16"/>
+        </w:numPr>
+        <w:spacing w:before="100" w:beforeAutospacing="1" w:after="100" w:afterAutospacing="1"/>
+        <w:rPr>
+          <w:rFonts w:ascii="Calibri" w:hAnsi="Calibri"/>
+        </w:rPr>
+      </w:pPr>
+      <w:r>
+        <w:rPr>
+          <w:rStyle w:val="HTMLCode"/>
+          <w:rFonts w:ascii="Calibri" w:eastAsiaTheme="minorHAnsi" w:hAnsi="Calibri"/>
+          <w:b/>
+          <w:bCs/>
+          <w:sz w:val="24"/>
+          <w:szCs w:val="24"/>
+        </w:rPr>
+        <w:t>viewWillDisappear(_:)</w:t>
+      </w:r>
+      <w:r>
+        <w:rPr>
+          <w:rFonts w:ascii="Calibri" w:hAnsi="Calibri"/>
+        </w:rPr>
+        <w:t>: Được gọi ngay trước khi view của view controller bị xóa khỏi cây view và không còn hiển thị cho người dùng. Phương thức này có thể được gọi nhiều lần trong vòng đời của view controller.</w:t>
+      </w:r>
+      <w:r>
+        <w:rPr>
+          <w:rFonts w:ascii="Calibri" w:hAnsi="Calibri"/>
+          <w:lang w:val="vi-VN"/>
+        </w:rPr>
+        <w:t xml:space="preserve"> VD:</w:t>
+      </w:r>
+    </w:p>
+    <w:p>
+      <w:pPr>
+        <w:spacing w:before="100" w:beforeAutospacing="1" w:after="100" w:afterAutospacing="1"/>
+        <w:ind w:left="720"/>
+        <w:rPr>
+          <w:rFonts w:ascii="Calibri" w:hAnsi="Calibri"/>
+        </w:rPr>
+      </w:pPr>
+      <w:r>
+        <w:rPr>
+          <w:rFonts w:ascii="Calibri" w:hAnsi="Calibri"/>
+        </w:rPr>
+        <w:drawing>
+          <wp:inline distT="0" distB="0" distL="0" distR="0" wp14:anchorId="7ADA491C" wp14:editId="2333A2EC">
+            <wp:extent cx="4533900" cy="1257300"/>
+            <wp:effectExtent l="0" t="0" r="0" b="0"/>
+            <wp:docPr id="11" name="Picture 11"/>
+            <wp:cNvGraphicFramePr>
+              <a:graphicFrameLocks xmlns:a="http://schemas.openxmlformats.org/drawingml/2006/main" noChangeAspect="1"/>
+            </wp:cNvGraphicFramePr>
+            <a:graphic xmlns:a="http://schemas.openxmlformats.org/drawingml/2006/main">
+              <a:graphicData uri="http://schemas.openxmlformats.org/drawingml/2006/picture">
+                <pic:pic xmlns:pic="http://schemas.openxmlformats.org/drawingml/2006/picture">
+                  <pic:nvPicPr>
+                    <pic:cNvPr id="1" name=""/>
+                    <pic:cNvPicPr/>
+                  </pic:nvPicPr>
+                  <pic:blipFill>
+                    <a:blip r:embed="rId15"/>
+                    <a:stretch>
+                      <a:fillRect/>
+                    </a:stretch>
+                  </pic:blipFill>
+                  <pic:spPr>
+                    <a:xfrm>
+                      <a:off x="0" y="0"/>
+                      <a:ext cx="4533900" cy="1257300"/>
+                    </a:xfrm>
+                    <a:prstGeom prst="rect">
+                      <a:avLst/>
+                    </a:prstGeom>
+                  </pic:spPr>
+                </pic:pic>
+              </a:graphicData>
+            </a:graphic>
+          </wp:inline>
+        </w:drawing>
+      </w:r>
+    </w:p>
+    <w:p>
+      <w:pPr>
+        <w:pStyle w:val="ListParagraph"/>
+        <w:numPr>
+          <w:ilvl w:val="0"/>
+          <w:numId w:val="16"/>
+        </w:numPr>
+        <w:rPr>
+          <w:rFonts w:ascii="Calibri" w:eastAsia="Times New Roman" w:hAnsi="Calibri" w:cs="Times New Roman"/>
+        </w:rPr>
+      </w:pPr>
+      <w:r>
+        <w:rPr>
+          <w:rFonts w:ascii="Calibri" w:eastAsia="Times New Roman" w:hAnsi="Calibri" w:cs="Courier New"/>
+          <w:b/>
+          <w:bCs/>
+        </w:rPr>
+        <w:lastRenderedPageBreak/>
+        <w:t>viewDidDisappear(_:)</w:t>
+      </w:r>
+      <w:r>
+        <w:rPr>
+          <w:rFonts w:ascii="Calibri" w:eastAsia="Times New Roman" w:hAnsi="Calibri" w:cs="Times New Roman"/>
+        </w:rPr>
+        <w:t>: Được gọi ngay sau khi view của view controller bị xóa khỏi cây view và không còn hiển thị cho người dùng.</w:t>
+      </w:r>
+      <w:r>
+        <w:rPr>
+          <w:rFonts w:ascii="Calibri" w:eastAsia="Times New Roman" w:hAnsi="Calibri" w:cs="Times New Roman"/>
+          <w:lang w:val="vi-VN"/>
+        </w:rPr>
+        <w:t xml:space="preserve"> VD:</w:t>
+      </w:r>
+    </w:p>
+    <w:p>
+      <w:pPr>
+        <w:pStyle w:val="ListParagraph"/>
+        <w:rPr>
+          <w:rFonts w:ascii="Calibri" w:eastAsia="Times New Roman" w:hAnsi="Calibri" w:cs="Times New Roman"/>
+        </w:rPr>
+      </w:pPr>
+    </w:p>
+    <w:p>
+      <w:pPr>
+        <w:pStyle w:val="ListParagraph"/>
+        <w:rPr>
+          <w:rFonts w:ascii="Calibri" w:eastAsia="Times New Roman" w:hAnsi="Calibri" w:cs="Times New Roman"/>
+        </w:rPr>
+      </w:pPr>
+      <w:r>
+        <w:rPr>
+          <w:rFonts w:ascii="Calibri" w:eastAsia="Times New Roman" w:hAnsi="Calibri" w:cs="Times New Roman"/>
+        </w:rPr>
+        <w:drawing>
+          <wp:inline distT="0" distB="0" distL="0" distR="0" wp14:anchorId="655ABA4D" wp14:editId="64AA09D1">
+            <wp:extent cx="4305300" cy="1219200"/>
+            <wp:effectExtent l="0" t="0" r="0" b="0"/>
+            <wp:docPr id="12" name="Picture 12"/>
+            <wp:cNvGraphicFramePr>
+              <a:graphicFrameLocks xmlns:a="http://schemas.openxmlformats.org/drawingml/2006/main" noChangeAspect="1"/>
+            </wp:cNvGraphicFramePr>
+            <a:graphic xmlns:a="http://schemas.openxmlformats.org/drawingml/2006/main">
+              <a:graphicData uri="http://schemas.openxmlformats.org/drawingml/2006/picture">
+                <pic:pic xmlns:pic="http://schemas.openxmlformats.org/drawingml/2006/picture">
+                  <pic:nvPicPr>
+                    <pic:cNvPr id="1" name=""/>
+                    <pic:cNvPicPr/>
+                  </pic:nvPicPr>
+                  <pic:blipFill>
+                    <a:blip r:embed="rId16"/>
+                    <a:stretch>
+                      <a:fillRect/>
+                    </a:stretch>
+                  </pic:blipFill>
+                  <pic:spPr>
+                    <a:xfrm>
+                      <a:off x="0" y="0"/>
+                      <a:ext cx="4305300" cy="1219200"/>
+                    </a:xfrm>
+                    <a:prstGeom prst="rect">
+                      <a:avLst/>
+                    </a:prstGeom>
+                  </pic:spPr>
+                </pic:pic>
+              </a:graphicData>
+            </a:graphic>
+          </wp:inline>
+        </w:drawing>
+      </w:r>
+    </w:p>
+    <w:p>
+      <w:pPr>
+        <w:pStyle w:val="Heading4"/>
+        <w:rPr>
+          <w:rFonts w:ascii="Calibri" w:hAnsi="Calibri"/>
+          <w:b/>
+          <w:bCs/>
+        </w:rPr>
+      </w:pPr>
+      <w:r>
+        <w:rPr>
+          <w:rFonts w:ascii="Calibri" w:hAnsi="Calibri"/>
+          <w:b/>
+          <w:bCs/>
+        </w:rPr>
+        <w:t>View Destruction (Hủy view)</w:t>
+      </w:r>
+    </w:p>
+    <w:p>
+      <w:pPr>
+        <w:numPr>
+          <w:ilvl w:val="0"/>
+          <w:numId w:val="17"/>
+        </w:numPr>
+        <w:spacing w:before="100" w:beforeAutospacing="1" w:after="100" w:afterAutospacing="1"/>
+        <w:rPr>
+          <w:rFonts w:ascii="Calibri" w:hAnsi="Calibri"/>
+        </w:rPr>
+      </w:pPr>
+      <w:r>
+        <w:rPr>
+          <w:rStyle w:val="HTMLCode"/>
+          <w:rFonts w:ascii="Calibri" w:eastAsiaTheme="minorHAnsi" w:hAnsi="Calibri"/>
+          <w:b/>
+          <w:bCs/>
+          <w:sz w:val="24"/>
+          <w:szCs w:val="24"/>
+        </w:rPr>
+        <w:t>deinit</w:t>
+      </w:r>
+      <w:r>
+        <w:rPr>
+          <w:rFonts w:ascii="Calibri" w:hAnsi="Calibri"/>
+        </w:rPr>
+        <w:t>: Được gọi ngay trước khi view controller bị giải phóng khỏi bộ nhớ. Sử dụng phương thức này để giải phóng tài nguyên.</w:t>
+      </w:r>
+      <w:r>
+        <w:rPr>
+          <w:rFonts w:ascii="Calibri" w:hAnsi="Calibri"/>
+          <w:lang w:val="vi-VN"/>
+        </w:rPr>
+        <w:t xml:space="preserve"> VD:</w:t>
+      </w:r>
+    </w:p>
+    <w:p>
+      <w:pPr>
+        <w:spacing w:before="100" w:beforeAutospacing="1" w:after="100" w:afterAutospacing="1"/>
+        <w:ind w:left="720"/>
+        <w:rPr>
+          <w:rFonts w:ascii="Calibri" w:hAnsi="Calibri"/>
+        </w:rPr>
+      </w:pPr>
+      <w:r>
+        <w:rPr>
+          <w:rFonts w:ascii="Calibri" w:hAnsi="Calibri"/>
+        </w:rPr>
+        <w:drawing>
+          <wp:inline distT="0" distB="0" distL="0" distR="0" wp14:anchorId="2F66235F" wp14:editId="7C67B898">
+            <wp:extent cx="3048000" cy="1041400"/>
+            <wp:effectExtent l="0" t="0" r="0" b="0"/>
+            <wp:docPr id="13" name="Picture 13"/>
+            <wp:cNvGraphicFramePr>
+              <a:graphicFrameLocks xmlns:a="http://schemas.openxmlformats.org/drawingml/2006/main" noChangeAspect="1"/>
+            </wp:cNvGraphicFramePr>
+            <a:graphic xmlns:a="http://schemas.openxmlformats.org/drawingml/2006/main">
+              <a:graphicData uri="http://schemas.openxmlformats.org/drawingml/2006/picture">
+                <pic:pic xmlns:pic="http://schemas.openxmlformats.org/drawingml/2006/picture">
+                  <pic:nvPicPr>
+                    <pic:cNvPr id="1" name=""/>
+                    <pic:cNvPicPr/>
+                  </pic:nvPicPr>
+                  <pic:blipFill>
+                    <a:blip r:embed="rId17"/>
+                    <a:stretch>
+                      <a:fillRect/>
+                    </a:stretch>
+                  </pic:blipFill>
+                  <pic:spPr>
+                    <a:xfrm>
+                      <a:off x="0" y="0"/>
+                      <a:ext cx="3048000" cy="1041400"/>
+                    </a:xfrm>
+                    <a:prstGeom prst="rect">
+                      <a:avLst/>
+                    </a:prstGeom>
+                  </pic:spPr>
+                </pic:pic>
+              </a:graphicData>
+            </a:graphic>
+          </wp:inline>
+        </w:drawing>
+      </w:r>
+    </w:p>
+    <w:p>
+      <w:pPr>
+        <w:spacing w:before="100" w:beforeAutospacing="1" w:after="100" w:afterAutospacing="1"/>
+        <w:rPr>
+          <w:rFonts w:ascii="Calibri" w:hAnsi="Calibri" w:cs="Calibri"/>
+          <w:b/>
+          <w:bCs/>
+          <w:u w:val="single"/>
+        </w:rPr>
+      </w:pPr>
+    </w:p>
+    <w:p>
+      <w:pPr>
+        <w:spacing w:before="100" w:beforeAutospacing="1" w:after="100" w:afterAutospacing="1"/>
+        <w:rPr>
+          <w:rFonts w:ascii="Calibri" w:hAnsi="Calibri" w:cs="Calibri"/>
+          <w:lang w:val="vi-VN"/>
+        </w:rPr>
+      </w:pPr>
+      <w:r>
+        <w:rPr>
+          <w:rFonts w:ascii="Calibri" w:hAnsi="Calibri" w:cs="Calibri"/>
+          <w:b/>
+          <w:bCs/>
+        </w:rPr>
+        <w:t>VD</w:t>
+      </w:r>
+      <w:r>
+        <w:rPr>
+          <w:rFonts w:ascii="Calibri" w:hAnsi="Calibri" w:cs="Calibri"/>
+          <w:b/>
+          <w:bCs/>
+          <w:lang w:val="vi-VN"/>
+        </w:rPr>
+        <w:t>:</w:t>
+      </w:r>
+      <w:r>
+        <w:rPr>
+          <w:rFonts w:ascii="Calibri" w:hAnsi="Calibri" w:cs="Calibri"/>
+          <w:lang w:val="vi-VN"/>
+        </w:rPr>
+        <w:t xml:space="preserve"> Tôi </w:t>
+      </w:r>
+      <w:r>
+        <w:rPr>
+          <w:rFonts w:ascii="Calibri" w:hAnsi="Calibri" w:cs="Calibri"/>
+          <w:lang w:val="vi-VN"/>
+        </w:rPr>
+        <w:t xml:space="preserve">xây dựng 2 </w:t>
+      </w:r>
+      <w:r>
+        <w:rPr>
+          <w:rFonts w:ascii="Calibri" w:hAnsi="Calibri" w:cs="Calibri"/>
+          <w:b/>
+          <w:bCs/>
+          <w:lang w:val="vi-VN"/>
+        </w:rPr>
+        <w:t>UIViewController</w:t>
+      </w:r>
+      <w:r>
+        <w:rPr>
+          <w:rFonts w:ascii="Calibri" w:hAnsi="Calibri" w:cs="Calibri"/>
+          <w:lang w:val="vi-VN"/>
+        </w:rPr>
+        <w:t xml:space="preserve"> là </w:t>
+      </w:r>
+      <w:bookmarkStart w:id="8" w:name="OLE_LINK3"/>
+      <w:bookmarkStart w:id="9" w:name="OLE_LINK4"/>
+      <w:r>
+        <w:rPr>
+          <w:rFonts w:ascii="Calibri" w:hAnsi="Calibri" w:cs="Calibri"/>
+          <w:b/>
+          <w:bCs/>
+          <w:lang w:val="vi-VN"/>
+        </w:rPr>
+        <w:t>LifeCycleAViewController</w:t>
+      </w:r>
+      <w:r>
+        <w:rPr>
+          <w:rFonts w:ascii="Calibri" w:hAnsi="Calibri" w:cs="Calibri"/>
+          <w:lang w:val="vi-VN"/>
+        </w:rPr>
+        <w:t xml:space="preserve"> </w:t>
+      </w:r>
+      <w:bookmarkEnd w:id="8"/>
+      <w:bookmarkEnd w:id="9"/>
+      <w:r>
+        <w:rPr>
+          <w:rFonts w:ascii="Calibri" w:hAnsi="Calibri" w:cs="Calibri"/>
+          <w:lang w:val="vi-VN"/>
+        </w:rPr>
+        <w:t xml:space="preserve">và </w:t>
+      </w:r>
+      <w:r>
+        <w:rPr>
+          <w:rFonts w:ascii="Calibri" w:hAnsi="Calibri" w:cs="Calibri"/>
+          <w:b/>
+          <w:bCs/>
+          <w:lang w:val="vi-VN"/>
+        </w:rPr>
+        <w:t>LifeCycle</w:t>
+      </w:r>
+      <w:r>
+        <w:rPr>
+          <w:rFonts w:ascii="Calibri" w:hAnsi="Calibri" w:cs="Calibri"/>
+          <w:b/>
+          <w:bCs/>
+          <w:lang w:val="vi-VN"/>
+        </w:rPr>
+        <w:t>B</w:t>
+      </w:r>
+      <w:r>
+        <w:rPr>
+          <w:rFonts w:ascii="Calibri" w:hAnsi="Calibri" w:cs="Calibri"/>
+          <w:b/>
+          <w:bCs/>
+          <w:lang w:val="vi-VN"/>
+        </w:rPr>
+        <w:t>ViewController</w:t>
+      </w:r>
+      <w:r>
+        <w:rPr>
+          <w:rFonts w:ascii="Calibri" w:hAnsi="Calibri" w:cs="Calibri"/>
+          <w:lang w:val="vi-VN"/>
+        </w:rPr>
+        <w:t>, tôi lần lượt triển khai các phương thức với một yêu cầu in ra màn hình thông báo khi thực hiện phương thức nào để biết khi nào phương thức nào được thực hiển và thứ tự thực hiện của các phương thức.</w:t>
+      </w:r>
+      <w:r>
+        <w:rPr>
+          <w:rFonts w:ascii="Calibri" w:hAnsi="Calibri" w:cs="Calibri"/>
+          <w:lang w:val="vi-VN"/>
+        </w:rPr>
+        <w:br/>
+      </w:r>
+      <w:r>
+        <w:rPr>
+          <w:rFonts w:ascii="Calibri" w:hAnsi="Calibri" w:cs="Calibri"/>
+          <w:lang w:val="vi-VN"/>
+        </w:rPr>
+        <w:br/>
+        <w:t>Thực tế tôi sẽ thực hiện như sau.</w:t>
+      </w:r>
+      <w:r>
+        <w:rPr>
+          <w:rFonts w:ascii="Calibri" w:hAnsi="Calibri" w:cs="Calibri"/>
+          <w:lang w:val="vi-VN"/>
+        </w:rPr>
+        <w:br/>
+      </w:r>
+      <w:r>
+        <w:rPr>
+          <w:rFonts w:ascii="Calibri" w:hAnsi="Calibri" w:cs="Calibri"/>
+          <w:lang w:val="vi-VN"/>
+        </w:rPr>
+        <w:t xml:space="preserve">1: </w:t>
+      </w:r>
+      <w:r>
+        <w:rPr>
+          <w:rFonts w:ascii="Calibri" w:hAnsi="Calibri" w:cs="Calibri"/>
+          <w:lang w:val="vi-VN"/>
+        </w:rPr>
+        <w:t xml:space="preserve">Khi </w:t>
+      </w:r>
+      <w:r>
+        <w:rPr>
+          <w:rFonts w:ascii="Calibri" w:hAnsi="Calibri" w:cs="Calibri"/>
+          <w:lang w:val="vi-VN"/>
+        </w:rPr>
+        <w:t xml:space="preserve">tôi điều hướng </w:t>
+      </w:r>
+      <w:r>
+        <w:rPr>
+          <w:rFonts w:ascii="Calibri" w:hAnsi="Calibri" w:cs="Calibri"/>
+          <w:lang w:val="vi-VN"/>
+        </w:rPr>
+        <w:t xml:space="preserve">từ viewHome </w:t>
+      </w:r>
+      <w:r>
+        <w:rPr>
+          <w:rFonts w:ascii="Calibri" w:hAnsi="Calibri" w:cs="Calibri"/>
+          <w:lang w:val="vi-VN"/>
+        </w:rPr>
+        <w:t xml:space="preserve">vào </w:t>
+      </w:r>
+      <w:bookmarkStart w:id="10" w:name="OLE_LINK17"/>
+      <w:bookmarkStart w:id="11" w:name="OLE_LINK18"/>
+      <w:r>
+        <w:rPr>
+          <w:rFonts w:ascii="Calibri" w:hAnsi="Calibri" w:cs="Calibri"/>
+          <w:b/>
+          <w:bCs/>
+          <w:lang w:val="vi-VN"/>
+        </w:rPr>
+        <w:t>LifeCycleAViewController</w:t>
+      </w:r>
+      <w:r>
+        <w:rPr>
+          <w:rFonts w:ascii="Calibri" w:hAnsi="Calibri" w:cs="Calibri"/>
+          <w:b/>
+          <w:bCs/>
+          <w:lang w:val="vi-VN"/>
+        </w:rPr>
+        <w:t xml:space="preserve"> </w:t>
+      </w:r>
+      <w:bookmarkEnd w:id="10"/>
+      <w:bookmarkEnd w:id="11"/>
+      <w:r>
+        <w:rPr>
+          <w:rFonts w:ascii="Calibri" w:hAnsi="Calibri" w:cs="Calibri"/>
+          <w:lang w:val="vi-VN"/>
+        </w:rPr>
+        <w:t xml:space="preserve">sẽ được </w:t>
+      </w:r>
+      <w:r>
+        <w:rPr>
+          <w:rFonts w:ascii="Calibri" w:hAnsi="Calibri" w:cs="Calibri"/>
+          <w:lang w:val="vi-VN"/>
+        </w:rPr>
+        <w:t xml:space="preserve">in ra </w:t>
+      </w:r>
+      <w:r>
+        <w:rPr>
+          <w:rFonts w:ascii="Calibri" w:hAnsi="Calibri" w:cs="Calibri"/>
+          <w:lang w:val="vi-VN"/>
+        </w:rPr>
+        <w:t>kết quả sau:</w:t>
+      </w:r>
+    </w:p>
+    <w:p>
+      <w:pPr>
+        <w:spacing w:before="100" w:beforeAutospacing="1" w:after="100" w:afterAutospacing="1"/>
+        <w:jc w:val="center"/>
+        <w:rPr>
+          <w:rFonts w:ascii="Calibri" w:hAnsi="Calibri" w:cs="Calibri"/>
+          <w:lang w:val="vi-VN"/>
+        </w:rPr>
+      </w:pPr>
+      <w:r>
+        <w:rPr>
+          <w:rFonts w:ascii="Calibri" w:hAnsi="Calibri" w:cs="Calibri"/>
+          <w:lang w:val="vi-VN"/>
+        </w:rPr>
+        <w:drawing>
+          <wp:inline distT="0" distB="0" distL="0" distR="0" wp14:anchorId="11D631B0" wp14:editId="0E87D468">
+            <wp:extent cx="3549445" cy="1147021"/>
+            <wp:effectExtent l="0" t="0" r="0" b="0"/>
+            <wp:docPr id="17" name="Picture 17"/>
+            <wp:cNvGraphicFramePr>
+              <a:graphicFrameLocks xmlns:a="http://schemas.openxmlformats.org/drawingml/2006/main" noChangeAspect="1"/>
+            </wp:cNvGraphicFramePr>
+            <a:graphic xmlns:a="http://schemas.openxmlformats.org/drawingml/2006/main">
+              <a:graphicData uri="http://schemas.openxmlformats.org/drawingml/2006/picture">
+                <pic:pic xmlns:pic="http://schemas.openxmlformats.org/drawingml/2006/picture">
+                  <pic:nvPicPr>
+                    <pic:cNvPr id="1" name=""/>
+                    <pic:cNvPicPr/>
+                  </pic:nvPicPr>
+                  <pic:blipFill>
+                    <a:blip r:embed="rId18"/>
+                    <a:stretch>
+                      <a:fillRect/>
+                    </a:stretch>
+                  </pic:blipFill>
+                  <pic:spPr>
+                    <a:xfrm>
+                      <a:off x="0" y="0"/>
+                      <a:ext cx="3626456" cy="1171908"/>
+                    </a:xfrm>
+                    <a:prstGeom prst="rect">
+                      <a:avLst/>
+                    </a:prstGeom>
+                  </pic:spPr>
+                </pic:pic>
+              </a:graphicData>
+            </a:graphic>
+          </wp:inline>
+        </w:drawing>
+      </w:r>
+    </w:p>
+    <w:p>
+      <w:pPr>
+        <w:spacing w:before="100" w:beforeAutospacing="1" w:after="100" w:afterAutospacing="1"/>
+        <w:rPr>
+          <w:rFonts w:ascii="Calibri" w:hAnsi="Calibri" w:cs="Calibri"/>
+          <w:lang w:val="vi-VN"/>
+        </w:rPr>
+      </w:pPr>
+    </w:p>
+    <w:p>
+      <w:pPr>
+        <w:spacing w:before="100" w:beforeAutospacing="1" w:after="100" w:afterAutospacing="1"/>
+        <w:rPr>
+          <w:rFonts w:ascii="Calibri" w:hAnsi="Calibri" w:cs="Calibri"/>
+          <w:lang w:val="vi-VN"/>
+        </w:rPr>
+      </w:pPr>
+    </w:p>
+    <w:p>
+      <w:pPr>
+        <w:spacing w:before="100" w:beforeAutospacing="1" w:after="100" w:afterAutospacing="1"/>
+        <w:rPr>
+          <w:rFonts w:ascii="Calibri" w:hAnsi="Calibri" w:cs="Calibri"/>
+          <w:lang w:val="vi-VN"/>
+        </w:rPr>
+      </w:pPr>
+    </w:p>
+    <w:p>
+      <w:pPr>
+        <w:spacing w:before="100" w:beforeAutospacing="1" w:after="100" w:afterAutospacing="1"/>
+        <w:rPr>
+          <w:rFonts w:ascii="Calibri" w:hAnsi="Calibri" w:cs="Calibri"/>
+          <w:b/>
+          <w:bCs/>
+          <w:lang w:val="vi-VN"/>
+        </w:rPr>
+      </w:pPr>
+      <w:r>
+        <w:rPr>
+          <w:rFonts w:ascii="Calibri" w:hAnsi="Calibri" w:cs="Calibri"/>
+          <w:lang w:val="vi-VN"/>
+        </w:rPr>
+        <w:lastRenderedPageBreak/>
+        <w:t xml:space="preserve">2: Tiếp theo khi tôi điều hướng từ </w:t>
+      </w:r>
+      <w:bookmarkStart w:id="12" w:name="OLE_LINK19"/>
+      <w:bookmarkStart w:id="13" w:name="OLE_LINK20"/>
+      <w:r>
+        <w:rPr>
+          <w:rFonts w:ascii="Calibri" w:hAnsi="Calibri" w:cs="Calibri"/>
+          <w:b/>
+          <w:bCs/>
+          <w:lang w:val="vi-VN"/>
+        </w:rPr>
+        <w:t>LifeCycleAViewController</w:t>
+      </w:r>
+      <w:r>
+        <w:rPr>
+          <w:rFonts w:ascii="Calibri" w:hAnsi="Calibri" w:cs="Calibri"/>
+          <w:b/>
+          <w:bCs/>
+          <w:lang w:val="vi-VN"/>
+        </w:rPr>
+        <w:t xml:space="preserve"> </w:t>
+      </w:r>
+      <w:bookmarkEnd w:id="12"/>
+      <w:bookmarkEnd w:id="13"/>
+      <w:r>
+        <w:rPr>
+          <w:rFonts w:ascii="Calibri" w:hAnsi="Calibri" w:cs="Calibri"/>
+          <w:lang w:val="vi-VN"/>
+        </w:rPr>
+        <w:t xml:space="preserve">đến </w:t>
+      </w:r>
+      <w:r>
+        <w:rPr>
+          <w:rFonts w:ascii="Calibri" w:hAnsi="Calibri" w:cs="Calibri"/>
+          <w:b/>
+          <w:bCs/>
+          <w:lang w:val="vi-VN"/>
+        </w:rPr>
+        <w:t>LifeCycle</w:t>
+      </w:r>
+      <w:r>
+        <w:rPr>
+          <w:rFonts w:ascii="Calibri" w:hAnsi="Calibri" w:cs="Calibri"/>
+          <w:b/>
+          <w:bCs/>
+          <w:lang w:val="vi-VN"/>
+        </w:rPr>
+        <w:t>B</w:t>
+      </w:r>
+      <w:r>
+        <w:rPr>
+          <w:rFonts w:ascii="Calibri" w:hAnsi="Calibri" w:cs="Calibri"/>
+          <w:b/>
+          <w:bCs/>
+          <w:lang w:val="vi-VN"/>
+        </w:rPr>
+        <w:t>ViewController</w:t>
+      </w:r>
+    </w:p>
+    <w:p>
+      <w:pPr>
+        <w:spacing w:before="100" w:beforeAutospacing="1" w:after="100" w:afterAutospacing="1"/>
+        <w:jc w:val="center"/>
+        <w:rPr>
+          <w:rFonts w:ascii="Calibri" w:hAnsi="Calibri" w:cs="Calibri"/>
+          <w:lang w:val="vi-VN"/>
+        </w:rPr>
+      </w:pPr>
+      <w:r>
+        <w:rPr>
+          <w:rFonts w:ascii="Calibri" w:hAnsi="Calibri" w:cs="Calibri"/>
+          <w:lang w:val="vi-VN"/>
+        </w:rPr>
+        <w:drawing>
+          <wp:inline distT="0" distB="0" distL="0" distR="0" wp14:anchorId="0F081474" wp14:editId="51DEA800">
+            <wp:extent cx="3313471" cy="1795169"/>
+            <wp:effectExtent l="0" t="0" r="1270" b="0"/>
+            <wp:docPr id="19" name="Picture 19"/>
+            <wp:cNvGraphicFramePr>
+              <a:graphicFrameLocks xmlns:a="http://schemas.openxmlformats.org/drawingml/2006/main" noChangeAspect="1"/>
+            </wp:cNvGraphicFramePr>
+            <a:graphic xmlns:a="http://schemas.openxmlformats.org/drawingml/2006/main">
+              <a:graphicData uri="http://schemas.openxmlformats.org/drawingml/2006/picture">
+                <pic:pic xmlns:pic="http://schemas.openxmlformats.org/drawingml/2006/picture">
+                  <pic:nvPicPr>
+                    <pic:cNvPr id="1" name=""/>
+                    <pic:cNvPicPr/>
+                  </pic:nvPicPr>
+                  <pic:blipFill>
+                    <a:blip r:embed="rId19"/>
+                    <a:stretch>
+                      <a:fillRect/>
+                    </a:stretch>
+                  </pic:blipFill>
+                  <pic:spPr>
+                    <a:xfrm>
+                      <a:off x="0" y="0"/>
+                      <a:ext cx="3342470" cy="1810880"/>
+                    </a:xfrm>
+                    <a:prstGeom prst="rect">
+                      <a:avLst/>
+                    </a:prstGeom>
+                  </pic:spPr>
+                </pic:pic>
+              </a:graphicData>
+            </a:graphic>
+          </wp:inline>
+        </w:drawing>
+      </w:r>
+    </w:p>
+    <w:p>
+      <w:pPr>
+        <w:spacing w:before="100" w:beforeAutospacing="1" w:after="100" w:afterAutospacing="1"/>
+        <w:rPr>
+          <w:rFonts w:ascii="Calibri" w:hAnsi="Calibri" w:cs="Calibri"/>
+          <w:lang w:val="vi-VN"/>
+        </w:rPr>
+      </w:pPr>
+      <w:r>
+        <w:rPr>
+          <w:rFonts w:ascii="Calibri" w:hAnsi="Calibri" w:cs="Calibri"/>
+          <w:lang w:val="vi-VN"/>
+        </w:rPr>
+        <w:t xml:space="preserve">3: Tôi </w:t>
+      </w:r>
+      <w:r>
+        <w:rPr>
+          <w:rFonts w:ascii="Calibri" w:hAnsi="Calibri" w:cs="Calibri"/>
+          <w:lang w:val="vi-VN"/>
+        </w:rPr>
+        <w:t xml:space="preserve">back lại </w:t>
+      </w:r>
+      <w:r>
+        <w:rPr>
+          <w:rFonts w:ascii="Calibri" w:hAnsi="Calibri" w:cs="Calibri"/>
+          <w:b/>
+          <w:bCs/>
+          <w:lang w:val="vi-VN"/>
+        </w:rPr>
+        <w:t>LifeCycleAViewController</w:t>
+      </w:r>
+    </w:p>
+    <w:p>
+      <w:pPr>
+        <w:spacing w:before="100" w:beforeAutospacing="1" w:after="100" w:afterAutospacing="1"/>
+        <w:jc w:val="center"/>
+        <w:rPr>
+          <w:rFonts w:ascii="Calibri" w:hAnsi="Calibri" w:cs="Calibri"/>
+          <w:lang w:val="vi-VN"/>
+        </w:rPr>
+      </w:pPr>
+      <w:r>
+        <w:rPr>
+          <w:rFonts w:ascii="Calibri" w:hAnsi="Calibri" w:cs="Calibri"/>
+          <w:lang w:val="vi-VN"/>
+        </w:rPr>
+        <w:drawing>
+          <wp:inline distT="0" distB="0" distL="0" distR="0" wp14:anchorId="7070E5C6" wp14:editId="3F5B0232">
+            <wp:extent cx="3744123" cy="1365045"/>
+            <wp:effectExtent l="0" t="0" r="2540" b="0"/>
+            <wp:docPr id="20" name="Picture 20"/>
+            <wp:cNvGraphicFramePr>
+              <a:graphicFrameLocks xmlns:a="http://schemas.openxmlformats.org/drawingml/2006/main" noChangeAspect="1"/>
+            </wp:cNvGraphicFramePr>
+            <a:graphic xmlns:a="http://schemas.openxmlformats.org/drawingml/2006/main">
+              <a:graphicData uri="http://schemas.openxmlformats.org/drawingml/2006/picture">
+                <pic:pic xmlns:pic="http://schemas.openxmlformats.org/drawingml/2006/picture">
+                  <pic:nvPicPr>
+                    <pic:cNvPr id="1" name=""/>
+                    <pic:cNvPicPr/>
+                  </pic:nvPicPr>
+                  <pic:blipFill>
+                    <a:blip r:embed="rId20"/>
+                    <a:stretch>
+                      <a:fillRect/>
+                    </a:stretch>
+                  </pic:blipFill>
+                  <pic:spPr>
+                    <a:xfrm>
+                      <a:off x="0" y="0"/>
+                      <a:ext cx="3766246" cy="1373111"/>
+                    </a:xfrm>
+                    <a:prstGeom prst="rect">
+                      <a:avLst/>
+                    </a:prstGeom>
+                  </pic:spPr>
+                </pic:pic>
+              </a:graphicData>
+            </a:graphic>
+          </wp:inline>
+        </w:drawing>
+      </w:r>
+    </w:p>
+    <w:p>
+      <w:pPr>
+        <w:spacing w:before="100" w:beforeAutospacing="1" w:after="100" w:afterAutospacing="1"/>
+        <w:rPr>
+          <w:rFonts w:ascii="Calibri" w:hAnsi="Calibri" w:cs="Calibri"/>
+          <w:lang w:val="vi-VN"/>
+        </w:rPr>
+      </w:pPr>
+      <w:r>
+        <w:rPr>
+          <w:rFonts w:ascii="Calibri" w:hAnsi="Calibri" w:cs="Calibri"/>
+          <w:lang w:val="vi-VN"/>
+        </w:rPr>
+        <w:t>4: Tôi back lại viewHome ban đầu</w:t>
+      </w:r>
+    </w:p>
+    <w:p>
+      <w:pPr>
+        <w:spacing w:before="100" w:beforeAutospacing="1" w:after="100" w:afterAutospacing="1"/>
+        <w:jc w:val="center"/>
+        <w:rPr>
+          <w:rFonts w:ascii="Calibri" w:hAnsi="Calibri" w:cs="Calibri"/>
+          <w:lang w:val="vi-VN"/>
+        </w:rPr>
+      </w:pPr>
+      <w:r>
+        <w:rPr>
+          <w:rFonts w:ascii="Calibri" w:hAnsi="Calibri" w:cs="Calibri"/>
+          <w:lang w:val="vi-VN"/>
+        </w:rPr>
+        <w:drawing>
+          <wp:inline distT="0" distB="0" distL="0" distR="0" wp14:anchorId="1F04C5DE" wp14:editId="72450D98">
+            <wp:extent cx="3618271" cy="1013116"/>
+            <wp:effectExtent l="0" t="0" r="1270" b="3175"/>
+            <wp:docPr id="21" name="Picture 21"/>
+            <wp:cNvGraphicFramePr>
+              <a:graphicFrameLocks xmlns:a="http://schemas.openxmlformats.org/drawingml/2006/main" noChangeAspect="1"/>
+            </wp:cNvGraphicFramePr>
+            <a:graphic xmlns:a="http://schemas.openxmlformats.org/drawingml/2006/main">
+              <a:graphicData uri="http://schemas.openxmlformats.org/drawingml/2006/picture">
+                <pic:pic xmlns:pic="http://schemas.openxmlformats.org/drawingml/2006/picture">
+                  <pic:nvPicPr>
+                    <pic:cNvPr id="1" name=""/>
+                    <pic:cNvPicPr/>
+                  </pic:nvPicPr>
+                  <pic:blipFill>
+                    <a:blip r:embed="rId21"/>
+                    <a:stretch>
+                      <a:fillRect/>
+                    </a:stretch>
+                  </pic:blipFill>
+                  <pic:spPr>
+                    <a:xfrm>
+                      <a:off x="0" y="0"/>
+                      <a:ext cx="3639291" cy="1019002"/>
+                    </a:xfrm>
+                    <a:prstGeom prst="rect">
+                      <a:avLst/>
+                    </a:prstGeom>
+                  </pic:spPr>
+                </pic:pic>
+              </a:graphicData>
+            </a:graphic>
+          </wp:inline>
+        </w:drawing>
+      </w:r>
+    </w:p>
+    <w:p>
+      <w:pPr>
+        <w:spacing w:before="100" w:beforeAutospacing="1" w:after="100" w:afterAutospacing="1"/>
+        <w:rPr>
+          <w:rFonts w:ascii="Calibri" w:hAnsi="Calibri" w:cs="Calibri"/>
+          <w:lang w:val="vi-VN"/>
+        </w:rPr>
+      </w:pPr>
+      <w:r>
+        <w:rPr>
+          <w:rFonts w:ascii="Calibri" w:hAnsi="Calibri" w:cs="Calibri"/>
+          <w:lang w:val="vi-VN"/>
+        </w:rPr>
+        <w:t>Kết luận: Từ ví dụ trên ta có thể thấy được thứ tự xảy ra các sự kiện kể từ lúc bắt đầu khởi tạo điều hướng vào ViewController đến khi thoát khởi ViewController đó, tùy theo yêu cầu mà chũng ta có thể tùy chỉnh những công việc phù hợp với từng tác vụ phù hợp với từng vòng đời của viewController để mang lại hiệu quả tốt nhất.</w:t>
+      </w:r>
     </w:p>
     <w:sectPr>
       <w:pgSz w:w="12240" w:h="15840"/>
@@ -812,6 +2992,155 @@
 <file path=word/numbering.xml><?xml version="1.0" encoding="utf-8"?>
 <w:numbering xmlns:wpc="http://schemas.microsoft.com/office/word/2010/wordprocessingCanvas" xmlns:cx="http://schemas.microsoft.com/office/drawing/2014/chartex" xmlns:cx1="http://schemas.microsoft.com/office/drawing/2015/9/8/chartex" xmlns:cx2="http://schemas.microsoft.com/office/drawing/2015/10/21/chartex" xmlns:cx3="http://schemas.microsoft.com/office/drawing/2016/5/9/chartex" xmlns:cx4="http://schemas.microsoft.com/office/drawing/2016/5/10/chartex" xmlns:cx5="http://schemas.microsoft.com/office/drawing/2016/5/11/chartex" xmlns:cx6="http://schemas.microsoft.com/office/drawing/2016/5/12/chartex" xmlns:cx7="http://schemas.microsoft.com/office/drawing/2016/5/13/chartex" xmlns:cx8="http://schemas.microsoft.com/office/drawing/2016/5/14/chartex" xmlns:mc="http://schemas.openxmlformats.org/markup-compatibility/2006" xmlns:aink="http://schemas.microsoft.com/office/drawing/2016/ink" xmlns:am3d="http://schemas.microsoft.com/office/drawing/2017/model3d" xmlns:o="urn:schemas-microsoft-com:office:office" xmlns:r="http://schemas.openxmlformats.org/officeDocument/2006/relationships" xmlns:m="http://schemas.openxmlformats.org/officeDocument/2006/math" xmlns:v="urn:schemas-microsoft-com:vml" xmlns:wp14="http://schemas.microsoft.com/office/word/2010/wordprocessingDrawing" xmlns:wp="http://schemas.openxmlformats.org/drawingml/2006/wordprocessingDrawing" xmlns:w10="urn:schemas-microsoft-com:office:word" xmlns:w="http://schemas.openxmlformats.org/wordprocessingml/2006/main" xmlns:w14="http://schemas.microsoft.com/office/word/2010/wordml" xmlns:w15="http://schemas.microsoft.com/office/word/2012/wordml" xmlns:w16cex="http://schemas.microsoft.com/office/word/2018/wordml/cex" xmlns:w16cid="http://schemas.microsoft.com/office/word/2016/wordml/cid" xmlns:w16="http://schemas.microsoft.com/office/word/2018/wordml" xmlns:w16se="http://schemas.microsoft.com/office/word/2015/wordml/symex" xmlns:wpg="http://schemas.microsoft.com/office/word/2010/wordprocessingGroup" xmlns:wpi="http://schemas.microsoft.com/office/word/2010/wordprocessingInk" xmlns:wne="http://schemas.microsoft.com/office/word/2006/wordml" xmlns:wps="http://schemas.microsoft.com/office/word/2010/wordprocessingShape" mc:Ignorable="w14 w15 w16se w16cid w16 w16cex wp14">
   <w:abstractNum w:abstractNumId="0" w15:restartNumberingAfterBreak="0">
+    <w:nsid w:val="066F71DD"/>
+    <w:multiLevelType w:val="multilevel"/>
+    <w:tmpl w:val="F7345296"/>
+    <w:lvl w:ilvl="0">
+      <w:start w:val="1"/>
+      <w:numFmt w:val="bullet"/>
+      <w:lvlText w:val=""/>
+      <w:lvlJc w:val="left"/>
+      <w:pPr>
+        <w:tabs>
+          <w:tab w:val="num" w:pos="720"/>
+        </w:tabs>
+        <w:ind w:left="720" w:hanging="360"/>
+      </w:pPr>
+      <w:rPr>
+        <w:rFonts w:ascii="Symbol" w:hAnsi="Symbol" w:hint="default"/>
+        <w:sz w:val="20"/>
+      </w:rPr>
+    </w:lvl>
+    <w:lvl w:ilvl="1" w:tentative="1">
+      <w:start w:val="1"/>
+      <w:numFmt w:val="bullet"/>
+      <w:lvlText w:val="o"/>
+      <w:lvlJc w:val="left"/>
+      <w:pPr>
+        <w:tabs>
+          <w:tab w:val="num" w:pos="1440"/>
+        </w:tabs>
+        <w:ind w:left="1440" w:hanging="360"/>
+      </w:pPr>
+      <w:rPr>
+        <w:rFonts w:ascii="Courier New" w:hAnsi="Courier New" w:hint="default"/>
+        <w:sz w:val="20"/>
+      </w:rPr>
+    </w:lvl>
+    <w:lvl w:ilvl="2" w:tentative="1">
+      <w:start w:val="1"/>
+      <w:numFmt w:val="bullet"/>
+      <w:lvlText w:val=""/>
+      <w:lvlJc w:val="left"/>
+      <w:pPr>
+        <w:tabs>
+          <w:tab w:val="num" w:pos="2160"/>
+        </w:tabs>
+        <w:ind w:left="2160" w:hanging="360"/>
+      </w:pPr>
+      <w:rPr>
+        <w:rFonts w:ascii="Wingdings" w:hAnsi="Wingdings" w:hint="default"/>
+        <w:sz w:val="20"/>
+      </w:rPr>
+    </w:lvl>
+    <w:lvl w:ilvl="3" w:tentative="1">
+      <w:start w:val="1"/>
+      <w:numFmt w:val="bullet"/>
+      <w:lvlText w:val=""/>
+      <w:lvlJc w:val="left"/>
+      <w:pPr>
+        <w:tabs>
+          <w:tab w:val="num" w:pos="2880"/>
+        </w:tabs>
+        <w:ind w:left="2880" w:hanging="360"/>
+      </w:pPr>
+      <w:rPr>
+        <w:rFonts w:ascii="Wingdings" w:hAnsi="Wingdings" w:hint="default"/>
+        <w:sz w:val="20"/>
+      </w:rPr>
+    </w:lvl>
+    <w:lvl w:ilvl="4" w:tentative="1">
+      <w:start w:val="1"/>
+      <w:numFmt w:val="bullet"/>
+      <w:lvlText w:val=""/>
+      <w:lvlJc w:val="left"/>
+      <w:pPr>
+        <w:tabs>
+          <w:tab w:val="num" w:pos="3600"/>
+        </w:tabs>
+        <w:ind w:left="3600" w:hanging="360"/>
+      </w:pPr>
+      <w:rPr>
+        <w:rFonts w:ascii="Wingdings" w:hAnsi="Wingdings" w:hint="default"/>
+        <w:sz w:val="20"/>
+      </w:rPr>
+    </w:lvl>
+    <w:lvl w:ilvl="5" w:tentative="1">
+      <w:start w:val="1"/>
+      <w:numFmt w:val="bullet"/>
+      <w:lvlText w:val=""/>
+      <w:lvlJc w:val="left"/>
+      <w:pPr>
+        <w:tabs>
+          <w:tab w:val="num" w:pos="4320"/>
+        </w:tabs>
+        <w:ind w:left="4320" w:hanging="360"/>
+      </w:pPr>
+      <w:rPr>
+        <w:rFonts w:ascii="Wingdings" w:hAnsi="Wingdings" w:hint="default"/>
+        <w:sz w:val="20"/>
+      </w:rPr>
+    </w:lvl>
+    <w:lvl w:ilvl="6" w:tentative="1">
+      <w:start w:val="1"/>
+      <w:numFmt w:val="bullet"/>
+      <w:lvlText w:val=""/>
+      <w:lvlJc w:val="left"/>
+      <w:pPr>
+        <w:tabs>
+          <w:tab w:val="num" w:pos="5040"/>
+        </w:tabs>
+        <w:ind w:left="5040" w:hanging="360"/>
+      </w:pPr>
+      <w:rPr>
+        <w:rFonts w:ascii="Wingdings" w:hAnsi="Wingdings" w:hint="default"/>
+        <w:sz w:val="20"/>
+      </w:rPr>
+    </w:lvl>
+    <w:lvl w:ilvl="7" w:tentative="1">
+      <w:start w:val="1"/>
+      <w:numFmt w:val="bullet"/>
+      <w:lvlText w:val=""/>
+      <w:lvlJc w:val="left"/>
+      <w:pPr>
+        <w:tabs>
+          <w:tab w:val="num" w:pos="5760"/>
+        </w:tabs>
+        <w:ind w:left="5760" w:hanging="360"/>
+      </w:pPr>
+      <w:rPr>
+        <w:rFonts w:ascii="Wingdings" w:hAnsi="Wingdings" w:hint="default"/>
+        <w:sz w:val="20"/>
+      </w:rPr>
+    </w:lvl>
+    <w:lvl w:ilvl="8" w:tentative="1">
+      <w:start w:val="1"/>
+      <w:numFmt w:val="bullet"/>
+      <w:lvlText w:val=""/>
+      <w:lvlJc w:val="left"/>
+      <w:pPr>
+        <w:tabs>
+          <w:tab w:val="num" w:pos="6480"/>
+        </w:tabs>
+        <w:ind w:left="6480" w:hanging="360"/>
+      </w:pPr>
+      <w:rPr>
+        <w:rFonts w:ascii="Wingdings" w:hAnsi="Wingdings" w:hint="default"/>
+        <w:sz w:val="20"/>
+      </w:rPr>
+    </w:lvl>
+  </w:abstractNum>
+  <w:abstractNum w:abstractNumId="1" w15:restartNumberingAfterBreak="0">
     <w:nsid w:val="084902BD"/>
     <w:multiLevelType w:val="multilevel"/>
     <w:tmpl w:val="6B12109A"/>
@@ -960,7 +3289,7 @@
       </w:rPr>
     </w:lvl>
   </w:abstractNum>
-  <w:abstractNum w:abstractNumId="1" w15:restartNumberingAfterBreak="0">
+  <w:abstractNum w:abstractNumId="2" w15:restartNumberingAfterBreak="0">
     <w:nsid w:val="11772545"/>
     <w:multiLevelType w:val="multilevel"/>
     <w:tmpl w:val="EC5039A4"/>
@@ -1109,7 +3438,7 @@
       </w:rPr>
     </w:lvl>
   </w:abstractNum>
-  <w:abstractNum w:abstractNumId="2" w15:restartNumberingAfterBreak="0">
+  <w:abstractNum w:abstractNumId="3" w15:restartNumberingAfterBreak="0">
     <w:nsid w:val="155E7B06"/>
     <w:multiLevelType w:val="multilevel"/>
     <w:tmpl w:val="E124ABE0"/>
@@ -1258,7 +3587,7 @@
       </w:rPr>
     </w:lvl>
   </w:abstractNum>
-  <w:abstractNum w:abstractNumId="3" w15:restartNumberingAfterBreak="0">
+  <w:abstractNum w:abstractNumId="4" w15:restartNumberingAfterBreak="0">
     <w:nsid w:val="16D220D7"/>
     <w:multiLevelType w:val="multilevel"/>
     <w:tmpl w:val="0B946E62"/>
@@ -1407,7 +3736,7 @@
       </w:rPr>
     </w:lvl>
   </w:abstractNum>
-  <w:abstractNum w:abstractNumId="4" w15:restartNumberingAfterBreak="0">
+  <w:abstractNum w:abstractNumId="5" w15:restartNumberingAfterBreak="0">
     <w:nsid w:val="187F7C69"/>
     <w:multiLevelType w:val="multilevel"/>
     <w:tmpl w:val="55D64920"/>
@@ -1556,7 +3885,156 @@
       </w:rPr>
     </w:lvl>
   </w:abstractNum>
-  <w:abstractNum w:abstractNumId="5" w15:restartNumberingAfterBreak="0">
+  <w:abstractNum w:abstractNumId="6" w15:restartNumberingAfterBreak="0">
+    <w:nsid w:val="18A1027F"/>
+    <w:multiLevelType w:val="multilevel"/>
+    <w:tmpl w:val="DA242840"/>
+    <w:lvl w:ilvl="0">
+      <w:start w:val="1"/>
+      <w:numFmt w:val="bullet"/>
+      <w:lvlText w:val=""/>
+      <w:lvlJc w:val="left"/>
+      <w:pPr>
+        <w:tabs>
+          <w:tab w:val="num" w:pos="720"/>
+        </w:tabs>
+        <w:ind w:left="720" w:hanging="360"/>
+      </w:pPr>
+      <w:rPr>
+        <w:rFonts w:ascii="Symbol" w:hAnsi="Symbol" w:hint="default"/>
+        <w:sz w:val="20"/>
+      </w:rPr>
+    </w:lvl>
+    <w:lvl w:ilvl="1" w:tentative="1">
+      <w:start w:val="1"/>
+      <w:numFmt w:val="bullet"/>
+      <w:lvlText w:val="o"/>
+      <w:lvlJc w:val="left"/>
+      <w:pPr>
+        <w:tabs>
+          <w:tab w:val="num" w:pos="1440"/>
+        </w:tabs>
+        <w:ind w:left="1440" w:hanging="360"/>
+      </w:pPr>
+      <w:rPr>
+        <w:rFonts w:ascii="Courier New" w:hAnsi="Courier New" w:hint="default"/>
+        <w:sz w:val="20"/>
+      </w:rPr>
+    </w:lvl>
+    <w:lvl w:ilvl="2" w:tentative="1">
+      <w:start w:val="1"/>
+      <w:numFmt w:val="bullet"/>
+      <w:lvlText w:val=""/>
+      <w:lvlJc w:val="left"/>
+      <w:pPr>
+        <w:tabs>
+          <w:tab w:val="num" w:pos="2160"/>
+        </w:tabs>
+        <w:ind w:left="2160" w:hanging="360"/>
+      </w:pPr>
+      <w:rPr>
+        <w:rFonts w:ascii="Wingdings" w:hAnsi="Wingdings" w:hint="default"/>
+        <w:sz w:val="20"/>
+      </w:rPr>
+    </w:lvl>
+    <w:lvl w:ilvl="3" w:tentative="1">
+      <w:start w:val="1"/>
+      <w:numFmt w:val="bullet"/>
+      <w:lvlText w:val=""/>
+      <w:lvlJc w:val="left"/>
+      <w:pPr>
+        <w:tabs>
+          <w:tab w:val="num" w:pos="2880"/>
+        </w:tabs>
+        <w:ind w:left="2880" w:hanging="360"/>
+      </w:pPr>
+      <w:rPr>
+        <w:rFonts w:ascii="Wingdings" w:hAnsi="Wingdings" w:hint="default"/>
+        <w:sz w:val="20"/>
+      </w:rPr>
+    </w:lvl>
+    <w:lvl w:ilvl="4" w:tentative="1">
+      <w:start w:val="1"/>
+      <w:numFmt w:val="bullet"/>
+      <w:lvlText w:val=""/>
+      <w:lvlJc w:val="left"/>
+      <w:pPr>
+        <w:tabs>
+          <w:tab w:val="num" w:pos="3600"/>
+        </w:tabs>
+        <w:ind w:left="3600" w:hanging="360"/>
+      </w:pPr>
+      <w:rPr>
+        <w:rFonts w:ascii="Wingdings" w:hAnsi="Wingdings" w:hint="default"/>
+        <w:sz w:val="20"/>
+      </w:rPr>
+    </w:lvl>
+    <w:lvl w:ilvl="5" w:tentative="1">
+      <w:start w:val="1"/>
+      <w:numFmt w:val="bullet"/>
+      <w:lvlText w:val=""/>
+      <w:lvlJc w:val="left"/>
+      <w:pPr>
+        <w:tabs>
+          <w:tab w:val="num" w:pos="4320"/>
+        </w:tabs>
+        <w:ind w:left="4320" w:hanging="360"/>
+      </w:pPr>
+      <w:rPr>
+        <w:rFonts w:ascii="Wingdings" w:hAnsi="Wingdings" w:hint="default"/>
+        <w:sz w:val="20"/>
+      </w:rPr>
+    </w:lvl>
+    <w:lvl w:ilvl="6" w:tentative="1">
+      <w:start w:val="1"/>
+      <w:numFmt w:val="bullet"/>
+      <w:lvlText w:val=""/>
+      <w:lvlJc w:val="left"/>
+      <w:pPr>
+        <w:tabs>
+          <w:tab w:val="num" w:pos="5040"/>
+        </w:tabs>
+        <w:ind w:left="5040" w:hanging="360"/>
+      </w:pPr>
+      <w:rPr>
+        <w:rFonts w:ascii="Wingdings" w:hAnsi="Wingdings" w:hint="default"/>
+        <w:sz w:val="20"/>
+      </w:rPr>
+    </w:lvl>
+    <w:lvl w:ilvl="7" w:tentative="1">
+      <w:start w:val="1"/>
+      <w:numFmt w:val="bullet"/>
+      <w:lvlText w:val=""/>
+      <w:lvlJc w:val="left"/>
+      <w:pPr>
+        <w:tabs>
+          <w:tab w:val="num" w:pos="5760"/>
+        </w:tabs>
+        <w:ind w:left="5760" w:hanging="360"/>
+      </w:pPr>
+      <w:rPr>
+        <w:rFonts w:ascii="Wingdings" w:hAnsi="Wingdings" w:hint="default"/>
+        <w:sz w:val="20"/>
+      </w:rPr>
+    </w:lvl>
+    <w:lvl w:ilvl="8" w:tentative="1">
+      <w:start w:val="1"/>
+      <w:numFmt w:val="bullet"/>
+      <w:lvlText w:val=""/>
+      <w:lvlJc w:val="left"/>
+      <w:pPr>
+        <w:tabs>
+          <w:tab w:val="num" w:pos="6480"/>
+        </w:tabs>
+        <w:ind w:left="6480" w:hanging="360"/>
+      </w:pPr>
+      <w:rPr>
+        <w:rFonts w:ascii="Wingdings" w:hAnsi="Wingdings" w:hint="default"/>
+        <w:sz w:val="20"/>
+      </w:rPr>
+    </w:lvl>
+  </w:abstractNum>
+  <w:abstractNum w:abstractNumId="7" w15:restartNumberingAfterBreak="0">
     <w:nsid w:val="1B2E64F0"/>
     <w:multiLevelType w:val="multilevel"/>
     <w:tmpl w:val="29085BD8"/>
@@ -1705,7 +4183,156 @@
       </w:rPr>
     </w:lvl>
   </w:abstractNum>
-  <w:abstractNum w:abstractNumId="6" w15:restartNumberingAfterBreak="0">
+  <w:abstractNum w:abstractNumId="8" w15:restartNumberingAfterBreak="0">
+    <w:nsid w:val="203C5536"/>
+    <w:multiLevelType w:val="multilevel"/>
+    <w:tmpl w:val="6F00D98C"/>
+    <w:lvl w:ilvl="0">
+      <w:start w:val="1"/>
+      <w:numFmt w:val="bullet"/>
+      <w:lvlText w:val=""/>
+      <w:lvlJc w:val="left"/>
+      <w:pPr>
+        <w:tabs>
+          <w:tab w:val="num" w:pos="720"/>
+        </w:tabs>
+        <w:ind w:left="720" w:hanging="360"/>
+      </w:pPr>
+      <w:rPr>
+        <w:rFonts w:ascii="Symbol" w:hAnsi="Symbol" w:hint="default"/>
+        <w:sz w:val="20"/>
+      </w:rPr>
+    </w:lvl>
+    <w:lvl w:ilvl="1" w:tentative="1">
+      <w:start w:val="1"/>
+      <w:numFmt w:val="bullet"/>
+      <w:lvlText w:val="o"/>
+      <w:lvlJc w:val="left"/>
+      <w:pPr>
+        <w:tabs>
+          <w:tab w:val="num" w:pos="1440"/>
+        </w:tabs>
+        <w:ind w:left="1440" w:hanging="360"/>
+      </w:pPr>
+      <w:rPr>
+        <w:rFonts w:ascii="Courier New" w:hAnsi="Courier New" w:hint="default"/>
+        <w:sz w:val="20"/>
+      </w:rPr>
+    </w:lvl>
+    <w:lvl w:ilvl="2" w:tentative="1">
+      <w:start w:val="1"/>
+      <w:numFmt w:val="bullet"/>
+      <w:lvlText w:val=""/>
+      <w:lvlJc w:val="left"/>
+      <w:pPr>
+        <w:tabs>
+          <w:tab w:val="num" w:pos="2160"/>
+        </w:tabs>
+        <w:ind w:left="2160" w:hanging="360"/>
+      </w:pPr>
+      <w:rPr>
+        <w:rFonts w:ascii="Wingdings" w:hAnsi="Wingdings" w:hint="default"/>
+        <w:sz w:val="20"/>
+      </w:rPr>
+    </w:lvl>
+    <w:lvl w:ilvl="3" w:tentative="1">
+      <w:start w:val="1"/>
+      <w:numFmt w:val="bullet"/>
+      <w:lvlText w:val=""/>
+      <w:lvlJc w:val="left"/>
+      <w:pPr>
+        <w:tabs>
+          <w:tab w:val="num" w:pos="2880"/>
+        </w:tabs>
+        <w:ind w:left="2880" w:hanging="360"/>
+      </w:pPr>
+      <w:rPr>
+        <w:rFonts w:ascii="Wingdings" w:hAnsi="Wingdings" w:hint="default"/>
+        <w:sz w:val="20"/>
+      </w:rPr>
+    </w:lvl>
+    <w:lvl w:ilvl="4" w:tentative="1">
+      <w:start w:val="1"/>
+      <w:numFmt w:val="bullet"/>
+      <w:lvlText w:val=""/>
+      <w:lvlJc w:val="left"/>
+      <w:pPr>
+        <w:tabs>
+          <w:tab w:val="num" w:pos="3600"/>
+        </w:tabs>
+        <w:ind w:left="3600" w:hanging="360"/>
+      </w:pPr>
+      <w:rPr>
+        <w:rFonts w:ascii="Wingdings" w:hAnsi="Wingdings" w:hint="default"/>
+        <w:sz w:val="20"/>
+      </w:rPr>
+    </w:lvl>
+    <w:lvl w:ilvl="5" w:tentative="1">
+      <w:start w:val="1"/>
+      <w:numFmt w:val="bullet"/>
+      <w:lvlText w:val=""/>
+      <w:lvlJc w:val="left"/>
+      <w:pPr>
+        <w:tabs>
+          <w:tab w:val="num" w:pos="4320"/>
+        </w:tabs>
+        <w:ind w:left="4320" w:hanging="360"/>
+      </w:pPr>
+      <w:rPr>
+        <w:rFonts w:ascii="Wingdings" w:hAnsi="Wingdings" w:hint="default"/>
+        <w:sz w:val="20"/>
+      </w:rPr>
+    </w:lvl>
+    <w:lvl w:ilvl="6" w:tentative="1">
+      <w:start w:val="1"/>
+      <w:numFmt w:val="bullet"/>
+      <w:lvlText w:val=""/>
+      <w:lvlJc w:val="left"/>
+      <w:pPr>
+        <w:tabs>
+          <w:tab w:val="num" w:pos="5040"/>
+        </w:tabs>
+        <w:ind w:left="5040" w:hanging="360"/>
+      </w:pPr>
+      <w:rPr>
+        <w:rFonts w:ascii="Wingdings" w:hAnsi="Wingdings" w:hint="default"/>
+        <w:sz w:val="20"/>
+      </w:rPr>
+    </w:lvl>
+    <w:lvl w:ilvl="7" w:tentative="1">
+      <w:start w:val="1"/>
+      <w:numFmt w:val="bullet"/>
+      <w:lvlText w:val=""/>
+      <w:lvlJc w:val="left"/>
+      <w:pPr>
+        <w:tabs>
+          <w:tab w:val="num" w:pos="5760"/>
+        </w:tabs>
+        <w:ind w:left="5760" w:hanging="360"/>
+      </w:pPr>
+      <w:rPr>
+        <w:rFonts w:ascii="Wingdings" w:hAnsi="Wingdings" w:hint="default"/>
+        <w:sz w:val="20"/>
+      </w:rPr>
+    </w:lvl>
+    <w:lvl w:ilvl="8" w:tentative="1">
+      <w:start w:val="1"/>
+      <w:numFmt w:val="bullet"/>
+      <w:lvlText w:val=""/>
+      <w:lvlJc w:val="left"/>
+      <w:pPr>
+        <w:tabs>
+          <w:tab w:val="num" w:pos="6480"/>
+        </w:tabs>
+        <w:ind w:left="6480" w:hanging="360"/>
+      </w:pPr>
+      <w:rPr>
+        <w:rFonts w:ascii="Wingdings" w:hAnsi="Wingdings" w:hint="default"/>
+        <w:sz w:val="20"/>
+      </w:rPr>
+    </w:lvl>
+  </w:abstractNum>
+  <w:abstractNum w:abstractNumId="9" w15:restartNumberingAfterBreak="0">
     <w:nsid w:val="27FF106F"/>
     <w:multiLevelType w:val="hybridMultilevel"/>
     <w:tmpl w:val="B5341582"/>
@@ -1791,7 +4418,156 @@
       </w:pPr>
     </w:lvl>
   </w:abstractNum>
-  <w:abstractNum w:abstractNumId="7" w15:restartNumberingAfterBreak="0">
+  <w:abstractNum w:abstractNumId="10" w15:restartNumberingAfterBreak="0">
+    <w:nsid w:val="29FE206F"/>
+    <w:multiLevelType w:val="multilevel"/>
+    <w:tmpl w:val="F8940932"/>
+    <w:lvl w:ilvl="0">
+      <w:start w:val="1"/>
+      <w:numFmt w:val="bullet"/>
+      <w:lvlText w:val=""/>
+      <w:lvlJc w:val="left"/>
+      <w:pPr>
+        <w:tabs>
+          <w:tab w:val="num" w:pos="720"/>
+        </w:tabs>
+        <w:ind w:left="720" w:hanging="360"/>
+      </w:pPr>
+      <w:rPr>
+        <w:rFonts w:ascii="Symbol" w:hAnsi="Symbol" w:hint="default"/>
+        <w:sz w:val="20"/>
+      </w:rPr>
+    </w:lvl>
+    <w:lvl w:ilvl="1" w:tentative="1">
+      <w:start w:val="1"/>
+      <w:numFmt w:val="bullet"/>
+      <w:lvlText w:val="o"/>
+      <w:lvlJc w:val="left"/>
+      <w:pPr>
+        <w:tabs>
+          <w:tab w:val="num" w:pos="1440"/>
+        </w:tabs>
+        <w:ind w:left="1440" w:hanging="360"/>
+      </w:pPr>
+      <w:rPr>
+        <w:rFonts w:ascii="Courier New" w:hAnsi="Courier New" w:hint="default"/>
+        <w:sz w:val="20"/>
+      </w:rPr>
+    </w:lvl>
+    <w:lvl w:ilvl="2" w:tentative="1">
+      <w:start w:val="1"/>
+      <w:numFmt w:val="bullet"/>
+      <w:lvlText w:val=""/>
+      <w:lvlJc w:val="left"/>
+      <w:pPr>
+        <w:tabs>
+          <w:tab w:val="num" w:pos="2160"/>
+        </w:tabs>
+        <w:ind w:left="2160" w:hanging="360"/>
+      </w:pPr>
+      <w:rPr>
+        <w:rFonts w:ascii="Wingdings" w:hAnsi="Wingdings" w:hint="default"/>
+        <w:sz w:val="20"/>
+      </w:rPr>
+    </w:lvl>
+    <w:lvl w:ilvl="3" w:tentative="1">
+      <w:start w:val="1"/>
+      <w:numFmt w:val="bullet"/>
+      <w:lvlText w:val=""/>
+      <w:lvlJc w:val="left"/>
+      <w:pPr>
+        <w:tabs>
+          <w:tab w:val="num" w:pos="2880"/>
+        </w:tabs>
+        <w:ind w:left="2880" w:hanging="360"/>
+      </w:pPr>
+      <w:rPr>
+        <w:rFonts w:ascii="Wingdings" w:hAnsi="Wingdings" w:hint="default"/>
+        <w:sz w:val="20"/>
+      </w:rPr>
+    </w:lvl>
+    <w:lvl w:ilvl="4" w:tentative="1">
+      <w:start w:val="1"/>
+      <w:numFmt w:val="bullet"/>
+      <w:lvlText w:val=""/>
+      <w:lvlJc w:val="left"/>
+      <w:pPr>
+        <w:tabs>
+          <w:tab w:val="num" w:pos="3600"/>
+        </w:tabs>
+        <w:ind w:left="3600" w:hanging="360"/>
+      </w:pPr>
+      <w:rPr>
+        <w:rFonts w:ascii="Wingdings" w:hAnsi="Wingdings" w:hint="default"/>
+        <w:sz w:val="20"/>
+      </w:rPr>
+    </w:lvl>
+    <w:lvl w:ilvl="5" w:tentative="1">
+      <w:start w:val="1"/>
+      <w:numFmt w:val="bullet"/>
+      <w:lvlText w:val=""/>
+      <w:lvlJc w:val="left"/>
+      <w:pPr>
+        <w:tabs>
+          <w:tab w:val="num" w:pos="4320"/>
+        </w:tabs>
+        <w:ind w:left="4320" w:hanging="360"/>
+      </w:pPr>
+      <w:rPr>
+        <w:rFonts w:ascii="Wingdings" w:hAnsi="Wingdings" w:hint="default"/>
+        <w:sz w:val="20"/>
+      </w:rPr>
+    </w:lvl>
+    <w:lvl w:ilvl="6" w:tentative="1">
+      <w:start w:val="1"/>
+      <w:numFmt w:val="bullet"/>
+      <w:lvlText w:val=""/>
+      <w:lvlJc w:val="left"/>
+      <w:pPr>
+        <w:tabs>
+          <w:tab w:val="num" w:pos="5040"/>
+        </w:tabs>
+        <w:ind w:left="5040" w:hanging="360"/>
+      </w:pPr>
+      <w:rPr>
+        <w:rFonts w:ascii="Wingdings" w:hAnsi="Wingdings" w:hint="default"/>
+        <w:sz w:val="20"/>
+      </w:rPr>
+    </w:lvl>
+    <w:lvl w:ilvl="7" w:tentative="1">
+      <w:start w:val="1"/>
+      <w:numFmt w:val="bullet"/>
+      <w:lvlText w:val=""/>
+      <w:lvlJc w:val="left"/>
+      <w:pPr>
+        <w:tabs>
+          <w:tab w:val="num" w:pos="5760"/>
+        </w:tabs>
+        <w:ind w:left="5760" w:hanging="360"/>
+      </w:pPr>
+      <w:rPr>
+        <w:rFonts w:ascii="Wingdings" w:hAnsi="Wingdings" w:hint="default"/>
+        <w:sz w:val="20"/>
+      </w:rPr>
+    </w:lvl>
+    <w:lvl w:ilvl="8" w:tentative="1">
+      <w:start w:val="1"/>
+      <w:numFmt w:val="bullet"/>
+      <w:lvlText w:val=""/>
+      <w:lvlJc w:val="left"/>
+      <w:pPr>
+        <w:tabs>
+          <w:tab w:val="num" w:pos="6480"/>
+        </w:tabs>
+        <w:ind w:left="6480" w:hanging="360"/>
+      </w:pPr>
+      <w:rPr>
+        <w:rFonts w:ascii="Wingdings" w:hAnsi="Wingdings" w:hint="default"/>
+        <w:sz w:val="20"/>
+      </w:rPr>
+    </w:lvl>
+  </w:abstractNum>
+  <w:abstractNum w:abstractNumId="11" w15:restartNumberingAfterBreak="0">
     <w:nsid w:val="30C36A2B"/>
     <w:multiLevelType w:val="multilevel"/>
     <w:tmpl w:val="8150504A"/>
@@ -1908,7 +4684,418 @@
       </w:pPr>
     </w:lvl>
   </w:abstractNum>
-  <w:abstractNum w:abstractNumId="8" w15:restartNumberingAfterBreak="0">
+  <w:abstractNum w:abstractNumId="12" w15:restartNumberingAfterBreak="0">
+    <w:nsid w:val="32325C11"/>
+    <w:multiLevelType w:val="multilevel"/>
+    <w:tmpl w:val="8920258A"/>
+    <w:lvl w:ilvl="0">
+      <w:start w:val="1"/>
+      <w:numFmt w:val="bullet"/>
+      <w:lvlText w:val=""/>
+      <w:lvlJc w:val="left"/>
+      <w:pPr>
+        <w:tabs>
+          <w:tab w:val="num" w:pos="720"/>
+        </w:tabs>
+        <w:ind w:left="720" w:hanging="360"/>
+      </w:pPr>
+      <w:rPr>
+        <w:rFonts w:ascii="Symbol" w:hAnsi="Symbol" w:hint="default"/>
+        <w:sz w:val="20"/>
+      </w:rPr>
+    </w:lvl>
+    <w:lvl w:ilvl="1" w:tentative="1">
+      <w:start w:val="1"/>
+      <w:numFmt w:val="bullet"/>
+      <w:lvlText w:val="o"/>
+      <w:lvlJc w:val="left"/>
+      <w:pPr>
+        <w:tabs>
+          <w:tab w:val="num" w:pos="1440"/>
+        </w:tabs>
+        <w:ind w:left="1440" w:hanging="360"/>
+      </w:pPr>
+      <w:rPr>
+        <w:rFonts w:ascii="Courier New" w:hAnsi="Courier New" w:hint="default"/>
+        <w:sz w:val="20"/>
+      </w:rPr>
+    </w:lvl>
+    <w:lvl w:ilvl="2" w:tentative="1">
+      <w:start w:val="1"/>
+      <w:numFmt w:val="bullet"/>
+      <w:lvlText w:val=""/>
+      <w:lvlJc w:val="left"/>
+      <w:pPr>
+        <w:tabs>
+          <w:tab w:val="num" w:pos="2160"/>
+        </w:tabs>
+        <w:ind w:left="2160" w:hanging="360"/>
+      </w:pPr>
+      <w:rPr>
+        <w:rFonts w:ascii="Wingdings" w:hAnsi="Wingdings" w:hint="default"/>
+        <w:sz w:val="20"/>
+      </w:rPr>
+    </w:lvl>
+    <w:lvl w:ilvl="3" w:tentative="1">
+      <w:start w:val="1"/>
+      <w:numFmt w:val="bullet"/>
+      <w:lvlText w:val=""/>
+      <w:lvlJc w:val="left"/>
+      <w:pPr>
+        <w:tabs>
+          <w:tab w:val="num" w:pos="2880"/>
+        </w:tabs>
+        <w:ind w:left="2880" w:hanging="360"/>
+      </w:pPr>
+      <w:rPr>
+        <w:rFonts w:ascii="Wingdings" w:hAnsi="Wingdings" w:hint="default"/>
+        <w:sz w:val="20"/>
+      </w:rPr>
+    </w:lvl>
+    <w:lvl w:ilvl="4" w:tentative="1">
+      <w:start w:val="1"/>
+      <w:numFmt w:val="bullet"/>
+      <w:lvlText w:val=""/>
+      <w:lvlJc w:val="left"/>
+      <w:pPr>
+        <w:tabs>
+          <w:tab w:val="num" w:pos="3600"/>
+        </w:tabs>
+        <w:ind w:left="3600" w:hanging="360"/>
+      </w:pPr>
+      <w:rPr>
+        <w:rFonts w:ascii="Wingdings" w:hAnsi="Wingdings" w:hint="default"/>
+        <w:sz w:val="20"/>
+      </w:rPr>
+    </w:lvl>
+    <w:lvl w:ilvl="5" w:tentative="1">
+      <w:start w:val="1"/>
+      <w:numFmt w:val="bullet"/>
+      <w:lvlText w:val=""/>
+      <w:lvlJc w:val="left"/>
+      <w:pPr>
+        <w:tabs>
+          <w:tab w:val="num" w:pos="4320"/>
+        </w:tabs>
+        <w:ind w:left="4320" w:hanging="360"/>
+      </w:pPr>
+      <w:rPr>
+        <w:rFonts w:ascii="Wingdings" w:hAnsi="Wingdings" w:hint="default"/>
+        <w:sz w:val="20"/>
+      </w:rPr>
+    </w:lvl>
+    <w:lvl w:ilvl="6" w:tentative="1">
+      <w:start w:val="1"/>
+      <w:numFmt w:val="bullet"/>
+      <w:lvlText w:val=""/>
+      <w:lvlJc w:val="left"/>
+      <w:pPr>
+        <w:tabs>
+          <w:tab w:val="num" w:pos="5040"/>
+        </w:tabs>
+        <w:ind w:left="5040" w:hanging="360"/>
+      </w:pPr>
+      <w:rPr>
+        <w:rFonts w:ascii="Wingdings" w:hAnsi="Wingdings" w:hint="default"/>
+        <w:sz w:val="20"/>
+      </w:rPr>
+    </w:lvl>
+    <w:lvl w:ilvl="7" w:tentative="1">
+      <w:start w:val="1"/>
+      <w:numFmt w:val="bullet"/>
+      <w:lvlText w:val=""/>
+      <w:lvlJc w:val="left"/>
+      <w:pPr>
+        <w:tabs>
+          <w:tab w:val="num" w:pos="5760"/>
+        </w:tabs>
+        <w:ind w:left="5760" w:hanging="360"/>
+      </w:pPr>
+      <w:rPr>
+        <w:rFonts w:ascii="Wingdings" w:hAnsi="Wingdings" w:hint="default"/>
+        <w:sz w:val="20"/>
+      </w:rPr>
+    </w:lvl>
+    <w:lvl w:ilvl="8" w:tentative="1">
+      <w:start w:val="1"/>
+      <w:numFmt w:val="bullet"/>
+      <w:lvlText w:val=""/>
+      <w:lvlJc w:val="left"/>
+      <w:pPr>
+        <w:tabs>
+          <w:tab w:val="num" w:pos="6480"/>
+        </w:tabs>
+        <w:ind w:left="6480" w:hanging="360"/>
+      </w:pPr>
+      <w:rPr>
+        <w:rFonts w:ascii="Wingdings" w:hAnsi="Wingdings" w:hint="default"/>
+        <w:sz w:val="20"/>
+      </w:rPr>
+    </w:lvl>
+  </w:abstractNum>
+  <w:abstractNum w:abstractNumId="13" w15:restartNumberingAfterBreak="0">
+    <w:nsid w:val="4CE47E91"/>
+    <w:multiLevelType w:val="multilevel"/>
+    <w:tmpl w:val="C35E79FE"/>
+    <w:lvl w:ilvl="0">
+      <w:start w:val="1"/>
+      <w:numFmt w:val="decimal"/>
+      <w:lvlText w:val="%1."/>
+      <w:lvlJc w:val="left"/>
+      <w:pPr>
+        <w:tabs>
+          <w:tab w:val="num" w:pos="720"/>
+        </w:tabs>
+        <w:ind w:left="720" w:hanging="360"/>
+      </w:pPr>
+    </w:lvl>
+    <w:lvl w:ilvl="1" w:tentative="1">
+      <w:start w:val="1"/>
+      <w:numFmt w:val="decimal"/>
+      <w:lvlText w:val="%2."/>
+      <w:lvlJc w:val="left"/>
+      <w:pPr>
+        <w:tabs>
+          <w:tab w:val="num" w:pos="1440"/>
+        </w:tabs>
+        <w:ind w:left="1440" w:hanging="360"/>
+      </w:pPr>
+    </w:lvl>
+    <w:lvl w:ilvl="2" w:tentative="1">
+      <w:start w:val="1"/>
+      <w:numFmt w:val="decimal"/>
+      <w:lvlText w:val="%3."/>
+      <w:lvlJc w:val="left"/>
+      <w:pPr>
+        <w:tabs>
+          <w:tab w:val="num" w:pos="2160"/>
+        </w:tabs>
+        <w:ind w:left="2160" w:hanging="360"/>
+      </w:pPr>
+    </w:lvl>
+    <w:lvl w:ilvl="3" w:tentative="1">
+      <w:start w:val="1"/>
+      <w:numFmt w:val="decimal"/>
+      <w:lvlText w:val="%4."/>
+      <w:lvlJc w:val="left"/>
+      <w:pPr>
+        <w:tabs>
+          <w:tab w:val="num" w:pos="2880"/>
+        </w:tabs>
+        <w:ind w:left="2880" w:hanging="360"/>
+      </w:pPr>
+    </w:lvl>
+    <w:lvl w:ilvl="4" w:tentative="1">
+      <w:start w:val="1"/>
+      <w:numFmt w:val="decimal"/>
+      <w:lvlText w:val="%5."/>
+      <w:lvlJc w:val="left"/>
+      <w:pPr>
+        <w:tabs>
+          <w:tab w:val="num" w:pos="3600"/>
+        </w:tabs>
+        <w:ind w:left="3600" w:hanging="360"/>
+      </w:pPr>
+    </w:lvl>
+    <w:lvl w:ilvl="5" w:tentative="1">
+      <w:start w:val="1"/>
+      <w:numFmt w:val="decimal"/>
+      <w:lvlText w:val="%6."/>
+      <w:lvlJc w:val="left"/>
+      <w:pPr>
+        <w:tabs>
+          <w:tab w:val="num" w:pos="4320"/>
+        </w:tabs>
+        <w:ind w:left="4320" w:hanging="360"/>
+      </w:pPr>
+    </w:lvl>
+    <w:lvl w:ilvl="6" w:tentative="1">
+      <w:start w:val="1"/>
+      <w:numFmt w:val="decimal"/>
+      <w:lvlText w:val="%7."/>
+      <w:lvlJc w:val="left"/>
+      <w:pPr>
+        <w:tabs>
+          <w:tab w:val="num" w:pos="5040"/>
+        </w:tabs>
+        <w:ind w:left="5040" w:hanging="360"/>
+      </w:pPr>
+    </w:lvl>
+    <w:lvl w:ilvl="7" w:tentative="1">
+      <w:start w:val="1"/>
+      <w:numFmt w:val="decimal"/>
+      <w:lvlText w:val="%8."/>
+      <w:lvlJc w:val="left"/>
+      <w:pPr>
+        <w:tabs>
+          <w:tab w:val="num" w:pos="5760"/>
+        </w:tabs>
+        <w:ind w:left="5760" w:hanging="360"/>
+      </w:pPr>
+    </w:lvl>
+    <w:lvl w:ilvl="8" w:tentative="1">
+      <w:start w:val="1"/>
+      <w:numFmt w:val="decimal"/>
+      <w:lvlText w:val="%9."/>
+      <w:lvlJc w:val="left"/>
+      <w:pPr>
+        <w:tabs>
+          <w:tab w:val="num" w:pos="6480"/>
+        </w:tabs>
+        <w:ind w:left="6480" w:hanging="360"/>
+      </w:pPr>
+    </w:lvl>
+  </w:abstractNum>
+  <w:abstractNum w:abstractNumId="14" w15:restartNumberingAfterBreak="0">
+    <w:nsid w:val="588C46F1"/>
+    <w:multiLevelType w:val="multilevel"/>
+    <w:tmpl w:val="BF66562C"/>
+    <w:lvl w:ilvl="0">
+      <w:start w:val="1"/>
+      <w:numFmt w:val="bullet"/>
+      <w:lvlText w:val=""/>
+      <w:lvlJc w:val="left"/>
+      <w:pPr>
+        <w:tabs>
+          <w:tab w:val="num" w:pos="720"/>
+        </w:tabs>
+        <w:ind w:left="720" w:hanging="360"/>
+      </w:pPr>
+      <w:rPr>
+        <w:rFonts w:ascii="Symbol" w:hAnsi="Symbol" w:hint="default"/>
+        <w:sz w:val="20"/>
+      </w:rPr>
+    </w:lvl>
+    <w:lvl w:ilvl="1" w:tentative="1">
+      <w:start w:val="1"/>
+      <w:numFmt w:val="bullet"/>
+      <w:lvlText w:val="o"/>
+      <w:lvlJc w:val="left"/>
+      <w:pPr>
+        <w:tabs>
+          <w:tab w:val="num" w:pos="1440"/>
+        </w:tabs>
+        <w:ind w:left="1440" w:hanging="360"/>
+      </w:pPr>
+      <w:rPr>
+        <w:rFonts w:ascii="Courier New" w:hAnsi="Courier New" w:hint="default"/>
+        <w:sz w:val="20"/>
+      </w:rPr>
+    </w:lvl>
+    <w:lvl w:ilvl="2" w:tentative="1">
+      <w:start w:val="1"/>
+      <w:numFmt w:val="bullet"/>
+      <w:lvlText w:val=""/>
+      <w:lvlJc w:val="left"/>
+      <w:pPr>
+        <w:tabs>
+          <w:tab w:val="num" w:pos="2160"/>
+        </w:tabs>
+        <w:ind w:left="2160" w:hanging="360"/>
+      </w:pPr>
+      <w:rPr>
+        <w:rFonts w:ascii="Wingdings" w:hAnsi="Wingdings" w:hint="default"/>
+        <w:sz w:val="20"/>
+      </w:rPr>
+    </w:lvl>
+    <w:lvl w:ilvl="3" w:tentative="1">
+      <w:start w:val="1"/>
+      <w:numFmt w:val="bullet"/>
+      <w:lvlText w:val=""/>
+      <w:lvlJc w:val="left"/>
+      <w:pPr>
+        <w:tabs>
+          <w:tab w:val="num" w:pos="2880"/>
+        </w:tabs>
+        <w:ind w:left="2880" w:hanging="360"/>
+      </w:pPr>
+      <w:rPr>
+        <w:rFonts w:ascii="Wingdings" w:hAnsi="Wingdings" w:hint="default"/>
+        <w:sz w:val="20"/>
+      </w:rPr>
+    </w:lvl>
+    <w:lvl w:ilvl="4" w:tentative="1">
+      <w:start w:val="1"/>
+      <w:numFmt w:val="bullet"/>
+      <w:lvlText w:val=""/>
+      <w:lvlJc w:val="left"/>
+      <w:pPr>
+        <w:tabs>
+          <w:tab w:val="num" w:pos="3600"/>
+        </w:tabs>
+        <w:ind w:left="3600" w:hanging="360"/>
+      </w:pPr>
+      <w:rPr>
+        <w:rFonts w:ascii="Wingdings" w:hAnsi="Wingdings" w:hint="default"/>
+        <w:sz w:val="20"/>
+      </w:rPr>
+    </w:lvl>
+    <w:lvl w:ilvl="5" w:tentative="1">
+      <w:start w:val="1"/>
+      <w:numFmt w:val="bullet"/>
+      <w:lvlText w:val=""/>
+      <w:lvlJc w:val="left"/>
+      <w:pPr>
+        <w:tabs>
+          <w:tab w:val="num" w:pos="4320"/>
+        </w:tabs>
+        <w:ind w:left="4320" w:hanging="360"/>
+      </w:pPr>
+      <w:rPr>
+        <w:rFonts w:ascii="Wingdings" w:hAnsi="Wingdings" w:hint="default"/>
+        <w:sz w:val="20"/>
+      </w:rPr>
+    </w:lvl>
+    <w:lvl w:ilvl="6" w:tentative="1">
+      <w:start w:val="1"/>
+      <w:numFmt w:val="bullet"/>
+      <w:lvlText w:val=""/>
+      <w:lvlJc w:val="left"/>
+      <w:pPr>
+        <w:tabs>
+          <w:tab w:val="num" w:pos="5040"/>
+        </w:tabs>
+        <w:ind w:left="5040" w:hanging="360"/>
+      </w:pPr>
+      <w:rPr>
+        <w:rFonts w:ascii="Wingdings" w:hAnsi="Wingdings" w:hint="default"/>
+        <w:sz w:val="20"/>
+      </w:rPr>
+    </w:lvl>
+    <w:lvl w:ilvl="7" w:tentative="1">
+      <w:start w:val="1"/>
+      <w:numFmt w:val="bullet"/>
+      <w:lvlText w:val=""/>
+      <w:lvlJc w:val="left"/>
+      <w:pPr>
+        <w:tabs>
+          <w:tab w:val="num" w:pos="5760"/>
+        </w:tabs>
+        <w:ind w:left="5760" w:hanging="360"/>
+      </w:pPr>
+      <w:rPr>
+        <w:rFonts w:ascii="Wingdings" w:hAnsi="Wingdings" w:hint="default"/>
+        <w:sz w:val="20"/>
+      </w:rPr>
+    </w:lvl>
+    <w:lvl w:ilvl="8" w:tentative="1">
+      <w:start w:val="1"/>
+      <w:numFmt w:val="bullet"/>
+      <w:lvlText w:val=""/>
+      <w:lvlJc w:val="left"/>
+      <w:pPr>
+        <w:tabs>
+          <w:tab w:val="num" w:pos="6480"/>
+        </w:tabs>
+        <w:ind w:left="6480" w:hanging="360"/>
+      </w:pPr>
+      <w:rPr>
+        <w:rFonts w:ascii="Wingdings" w:hAnsi="Wingdings" w:hint="default"/>
+        <w:sz w:val="20"/>
+      </w:rPr>
+    </w:lvl>
+  </w:abstractNum>
+  <w:abstractNum w:abstractNumId="15" w15:restartNumberingAfterBreak="0">
     <w:nsid w:val="5E7748C9"/>
     <w:multiLevelType w:val="multilevel"/>
     <w:tmpl w:val="170A5BE0"/>
@@ -2057,7 +5244,7 @@
       </w:rPr>
     </w:lvl>
   </w:abstractNum>
-  <w:abstractNum w:abstractNumId="9" w15:restartNumberingAfterBreak="0">
+  <w:abstractNum w:abstractNumId="16" w15:restartNumberingAfterBreak="0">
     <w:nsid w:val="7ADE7A95"/>
     <w:multiLevelType w:val="multilevel"/>
     <w:tmpl w:val="057822C0"/>
@@ -2207,34 +5394,55 @@
     </w:lvl>
   </w:abstractNum>
   <w:num w:numId="1">
+    <w:abstractNumId w:val="11"/>
+  </w:num>
+  <w:num w:numId="2">
+    <w:abstractNumId w:val="1"/>
+  </w:num>
+  <w:num w:numId="3">
+    <w:abstractNumId w:val="5"/>
+  </w:num>
+  <w:num w:numId="4">
+    <w:abstractNumId w:val="3"/>
+  </w:num>
+  <w:num w:numId="5">
     <w:abstractNumId w:val="7"/>
   </w:num>
-  <w:num w:numId="2">
-    <w:abstractNumId w:val="0"/>
+  <w:num w:numId="6">
+    <w:abstractNumId w:val="15"/>
   </w:num>
-  <w:num w:numId="3">
+  <w:num w:numId="7">
     <w:abstractNumId w:val="4"/>
   </w:num>
-  <w:num w:numId="4">
+  <w:num w:numId="8">
     <w:abstractNumId w:val="2"/>
   </w:num>
-  <w:num w:numId="5">
-    <w:abstractNumId w:val="5"/>
+  <w:num w:numId="9">
+    <w:abstractNumId w:val="16"/>
   </w:num>
-  <w:num w:numId="6">
+  <w:num w:numId="10">
+    <w:abstractNumId w:val="9"/>
+  </w:num>
+  <w:num w:numId="11">
+    <w:abstractNumId w:val="13"/>
+  </w:num>
+  <w:num w:numId="12">
+    <w:abstractNumId w:val="14"/>
+  </w:num>
+  <w:num w:numId="13">
+    <w:abstractNumId w:val="10"/>
+  </w:num>
+  <w:num w:numId="14">
+    <w:abstractNumId w:val="6"/>
+  </w:num>
+  <w:num w:numId="15">
+    <w:abstractNumId w:val="12"/>
+  </w:num>
+  <w:num w:numId="16">
     <w:abstractNumId w:val="8"/>
   </w:num>
-  <w:num w:numId="7">
-    <w:abstractNumId w:val="3"/>
-  </w:num>
-  <w:num w:numId="8">
-    <w:abstractNumId w:val="1"/>
-  </w:num>
-  <w:num w:numId="9">
-    <w:abstractNumId w:val="9"/>
-  </w:num>
-  <w:num w:numId="10">
-    <w:abstractNumId w:val="6"/>
+  <w:num w:numId="17">
+    <w:abstractNumId w:val="0"/>
   </w:num>
 </w:numbering>
 </file>
@@ -2653,6 +5861,29 @@
       <w:szCs w:val="27"/>
     </w:rPr>
   </w:style>
+  <w:style w:type="paragraph" w:styleId="Heading4">
+    <w:name w:val="heading 4"/>
+    <w:basedOn w:val="Normal"/>
+    <w:next w:val="Normal"/>
+    <w:link w:val="Heading4Char"/>
+    <w:uiPriority w:val="9"/>
+    <w:semiHidden/>
+    <w:unhideWhenUsed/>
+    <w:qFormat/>
+    <w:rsid w:val="00642E2F"/>
+    <w:pPr>
+      <w:keepNext/>
+      <w:keepLines/>
+      <w:spacing w:before="40"/>
+      <w:outlineLvl w:val="3"/>
+    </w:pPr>
+    <w:rPr>
+      <w:rFonts w:asciiTheme="majorHAnsi" w:eastAsiaTheme="majorEastAsia" w:hAnsiTheme="majorHAnsi" w:cstheme="majorBidi"/>
+      <w:i/>
+      <w:iCs/>
+      <w:color w:val="2F5496" w:themeColor="accent1" w:themeShade="BF"/>
+    </w:rPr>
+  </w:style>
   <w:style w:type="character" w:default="1" w:styleId="DefaultParagraphFont">
     <w:name w:val="Default Paragraph Font"/>
     <w:uiPriority w:val="1"/>
@@ -2789,6 +6020,20 @@
       <w:ind w:left="720"/>
       <w:contextualSpacing/>
     </w:pPr>
+  </w:style>
+  <w:style w:type="character" w:customStyle="1" w:styleId="Heading4Char">
+    <w:name w:val="Heading 4 Char"/>
+    <w:basedOn w:val="DefaultParagraphFont"/>
+    <w:link w:val="Heading4"/>
+    <w:uiPriority w:val="9"/>
+    <w:semiHidden/>
+    <w:rsid w:val="00642E2F"/>
+    <w:rPr>
+      <w:rFonts w:asciiTheme="majorHAnsi" w:eastAsiaTheme="majorEastAsia" w:hAnsiTheme="majorHAnsi" w:cstheme="majorBidi"/>
+      <w:i/>
+      <w:iCs/>
+      <w:color w:val="2F5496" w:themeColor="accent1" w:themeShade="BF"/>
+    </w:rPr>
   </w:style>
 </w:styles>
 </file>
